--- a/CV.docx
+++ b/CV.docx
@@ -1,6 +1,6 @@
 
 <file path=word/document.xml><?xml version="1.0" encoding="utf-8"?>
-<w:document xmlns:wpc="http://schemas.microsoft.com/office/word/2010/wordprocessingCanvas" xmlns:cx="http://schemas.microsoft.com/office/drawing/2014/chartex" xmlns:cx1="http://schemas.microsoft.com/office/drawing/2015/9/8/chartex" xmlns:mc="http://schemas.openxmlformats.org/markup-compatibility/2006" xmlns:o="urn:schemas-microsoft-com:office:office" xmlns:r="http://schemas.openxmlformats.org/officeDocument/2006/relationships" xmlns:m="http://schemas.openxmlformats.org/officeDocument/2006/math" xmlns:v="urn:schemas-microsoft-com:vml" xmlns:wp14="http://schemas.microsoft.com/office/word/2010/wordprocessingDrawing" xmlns:wp="http://schemas.openxmlformats.org/drawingml/2006/wordprocessingDrawing" xmlns:w10="urn:schemas-microsoft-com:office:word" xmlns:w="http://schemas.openxmlformats.org/wordprocessingml/2006/main" xmlns:w14="http://schemas.microsoft.com/office/word/2010/wordml" xmlns:w15="http://schemas.microsoft.com/office/word/2012/wordml" xmlns:w16se="http://schemas.microsoft.com/office/word/2015/wordml/symex" xmlns:wpg="http://schemas.microsoft.com/office/word/2010/wordprocessingGroup" xmlns:wpi="http://schemas.microsoft.com/office/word/2010/wordprocessingInk" xmlns:wne="http://schemas.microsoft.com/office/word/2006/wordml" xmlns:wps="http://schemas.microsoft.com/office/word/2010/wordprocessingShape" mc:Ignorable="w14 w15 w16se wp14">
+<w:document xmlns:wpc="http://schemas.microsoft.com/office/word/2010/wordprocessingCanvas" xmlns:cx="http://schemas.microsoft.com/office/drawing/2014/chartex" xmlns:cx1="http://schemas.microsoft.com/office/drawing/2015/9/8/chartex" xmlns:cx2="http://schemas.microsoft.com/office/drawing/2015/10/21/chartex" xmlns:cx3="http://schemas.microsoft.com/office/drawing/2016/5/9/chartex" xmlns:cx4="http://schemas.microsoft.com/office/drawing/2016/5/10/chartex" xmlns:cx5="http://schemas.microsoft.com/office/drawing/2016/5/11/chartex" xmlns:cx6="http://schemas.microsoft.com/office/drawing/2016/5/12/chartex" xmlns:cx7="http://schemas.microsoft.com/office/drawing/2016/5/13/chartex" xmlns:cx8="http://schemas.microsoft.com/office/drawing/2016/5/14/chartex" xmlns:mc="http://schemas.openxmlformats.org/markup-compatibility/2006" xmlns:aink="http://schemas.microsoft.com/office/drawing/2016/ink" xmlns:am3d="http://schemas.microsoft.com/office/drawing/2017/model3d" xmlns:o="urn:schemas-microsoft-com:office:office" xmlns:r="http://schemas.openxmlformats.org/officeDocument/2006/relationships" xmlns:m="http://schemas.openxmlformats.org/officeDocument/2006/math" xmlns:v="urn:schemas-microsoft-com:vml" xmlns:wp14="http://schemas.microsoft.com/office/word/2010/wordprocessingDrawing" xmlns:wp="http://schemas.openxmlformats.org/drawingml/2006/wordprocessingDrawing" xmlns:w10="urn:schemas-microsoft-com:office:word" xmlns:w="http://schemas.openxmlformats.org/wordprocessingml/2006/main" xmlns:w14="http://schemas.microsoft.com/office/word/2010/wordml" xmlns:w15="http://schemas.microsoft.com/office/word/2012/wordml" xmlns:w16cid="http://schemas.microsoft.com/office/word/2016/wordml/cid" xmlns:w16se="http://schemas.microsoft.com/office/word/2015/wordml/symex" xmlns:wpg="http://schemas.microsoft.com/office/word/2010/wordprocessingGroup" xmlns:wpi="http://schemas.microsoft.com/office/word/2010/wordprocessingInk" xmlns:wne="http://schemas.microsoft.com/office/word/2006/wordml" xmlns:wps="http://schemas.microsoft.com/office/word/2010/wordprocessingShape" mc:Ignorable="w14 w15 w16se w16cid wp14">
   <w:body>
     <w:p>
       <w:pPr>
@@ -73,8 +73,6 @@
         </w:rPr>
         <w:t>W</w:t>
       </w:r>
-      <w:bookmarkStart w:id="0" w:name="_GoBack"/>
-      <w:bookmarkEnd w:id="0"/>
       <w:r>
         <w:rPr>
           <w:rFonts w:ascii="Times New Roman" w:hAnsi="Times New Roman" w:cs="Times New Roman"/>
@@ -82,8 +80,8 @@
         </w:rPr>
         <w:t xml:space="preserve">ebsite: </w:t>
       </w:r>
-      <w:bookmarkStart w:id="1" w:name="OLE_LINK3"/>
-      <w:bookmarkStart w:id="2" w:name="OLE_LINK4"/>
+      <w:bookmarkStart w:id="0" w:name="OLE_LINK3"/>
+      <w:bookmarkStart w:id="1" w:name="OLE_LINK4"/>
       <w:r>
         <w:rPr>
           <w:rFonts w:ascii="Times New Roman" w:hAnsi="Times New Roman" w:cs="Times New Roman"/>
@@ -109,8 +107,8 @@
         </w:rPr>
         <w:t>leovam.github.io</w:t>
       </w:r>
+      <w:bookmarkEnd w:id="0"/>
       <w:bookmarkEnd w:id="1"/>
-      <w:bookmarkEnd w:id="2"/>
       <w:r>
         <w:rPr>
           <w:rFonts w:ascii="Times New Roman" w:hAnsi="Times New Roman" w:cs="Times New Roman"/>
@@ -127,8 +125,8 @@
           <w:szCs w:val="36"/>
         </w:rPr>
       </w:pPr>
-      <w:bookmarkStart w:id="3" w:name="OLE_LINK5"/>
-      <w:bookmarkStart w:id="4" w:name="OLE_LINK6"/>
+      <w:bookmarkStart w:id="2" w:name="OLE_LINK5"/>
+      <w:bookmarkStart w:id="3" w:name="OLE_LINK6"/>
       <w:r>
         <w:rPr>
           <w:rFonts w:ascii="Times New Roman" w:hAnsi="Times New Roman" w:cs="Times New Roman"/>
@@ -178,7 +176,7 @@
                 <w:i/>
               </w:rPr>
             </w:pPr>
-            <w:bookmarkStart w:id="5" w:name="_Hlk505275541"/>
+            <w:bookmarkStart w:id="4" w:name="_Hlk505275541"/>
             <w:r>
               <w:rPr>
                 <w:rStyle w:val="Strong"/>
@@ -311,7 +309,31 @@
                 <w:rFonts w:ascii="Times New Roman" w:hAnsi="Times New Roman" w:cs="Times New Roman"/>
                 <w:b w:val="0"/>
               </w:rPr>
-              <w:t>Designing an algorithm to accurately reconstruct copy number variants of gene in single cell from bulk tumor data</w:t>
+              <w:t xml:space="preserve">Designing an algorithm to accurately reconstruct copy number variants </w:t>
+            </w:r>
+            <w:r>
+              <w:rPr>
+                <w:rStyle w:val="Strong"/>
+                <w:rFonts w:ascii="Times New Roman" w:hAnsi="Times New Roman" w:cs="Times New Roman"/>
+                <w:b w:val="0"/>
+              </w:rPr>
+              <w:t>in</w:t>
+            </w:r>
+            <w:r>
+              <w:rPr>
+                <w:rStyle w:val="Strong"/>
+                <w:rFonts w:ascii="Times New Roman" w:hAnsi="Times New Roman" w:cs="Times New Roman"/>
+                <w:b w:val="0"/>
+              </w:rPr>
+              <w:t xml:space="preserve"> bulk tumor data</w:t>
+            </w:r>
+            <w:r>
+              <w:rPr>
+                <w:rStyle w:val="Strong"/>
+                <w:rFonts w:ascii="Times New Roman" w:hAnsi="Times New Roman" w:cs="Times New Roman"/>
+                <w:b w:val="0"/>
+              </w:rPr>
+              <w:t xml:space="preserve"> assisted by limited single-cell data</w:t>
             </w:r>
           </w:p>
           <w:p>
@@ -356,9 +378,9 @@
                 <w:i/>
               </w:rPr>
             </w:pPr>
-            <w:bookmarkStart w:id="6" w:name="_Hlk505275155"/>
+            <w:bookmarkStart w:id="5" w:name="_Hlk505275155"/>
+            <w:bookmarkEnd w:id="2"/>
             <w:bookmarkEnd w:id="3"/>
-            <w:bookmarkEnd w:id="4"/>
             <w:r>
               <w:rPr>
                 <w:rStyle w:val="Strong"/>
@@ -479,8 +501,8 @@
               </w:rPr>
               <w:t xml:space="preserve">Investigated the mechanism of motor neuron decay in the nervous system of aging </w:t>
             </w:r>
-            <w:bookmarkStart w:id="7" w:name="OLE_LINK1"/>
-            <w:bookmarkStart w:id="8" w:name="OLE_LINK2"/>
+            <w:bookmarkStart w:id="6" w:name="OLE_LINK1"/>
+            <w:bookmarkStart w:id="7" w:name="OLE_LINK2"/>
             <w:r>
               <w:rPr>
                 <w:rStyle w:val="Strong"/>
@@ -490,8 +512,8 @@
               </w:rPr>
               <w:t>Caenorhabditis elegans</w:t>
             </w:r>
+            <w:bookmarkEnd w:id="6"/>
             <w:bookmarkEnd w:id="7"/>
-            <w:bookmarkEnd w:id="8"/>
             <w:r>
               <w:rPr>
                 <w:rStyle w:val="Strong"/>
@@ -528,8 +550,8 @@
         </w:tc>
       </w:tr>
     </w:tbl>
+    <w:bookmarkEnd w:id="4"/>
     <w:bookmarkEnd w:id="5"/>
-    <w:bookmarkEnd w:id="6"/>
     <w:p>
       <w:pPr>
         <w:pStyle w:val="Heading1"/>
@@ -579,7 +601,7 @@
                 <w:rFonts w:ascii="Times New Roman" w:hAnsi="Times New Roman" w:cs="Times New Roman"/>
               </w:rPr>
             </w:pPr>
-            <w:bookmarkStart w:id="9" w:name="_Hlk505275848"/>
+            <w:bookmarkStart w:id="8" w:name="_Hlk505275848"/>
             <w:r>
               <w:rPr>
                 <w:rStyle w:val="Strong"/>
@@ -649,16 +671,16 @@
               </w:rPr>
               <w:t xml:space="preserve"> </w:t>
             </w:r>
-            <w:bookmarkStart w:id="10" w:name="OLE_LINK11"/>
-            <w:bookmarkStart w:id="11" w:name="OLE_LINK12"/>
+            <w:bookmarkStart w:id="9" w:name="OLE_LINK11"/>
+            <w:bookmarkStart w:id="10" w:name="OLE_LINK12"/>
             <w:r>
               <w:rPr>
                 <w:rFonts w:ascii="Times New Roman" w:hAnsi="Times New Roman" w:cs="Times New Roman"/>
               </w:rPr>
               <w:t>—</w:t>
             </w:r>
+            <w:bookmarkEnd w:id="9"/>
             <w:bookmarkEnd w:id="10"/>
-            <w:bookmarkEnd w:id="11"/>
             <w:r>
               <w:rPr>
                 <w:rFonts w:ascii="Times New Roman" w:hAnsi="Times New Roman" w:cs="Times New Roman"/>
@@ -681,7 +703,7 @@
           </w:p>
         </w:tc>
       </w:tr>
-      <w:bookmarkEnd w:id="9"/>
+      <w:bookmarkEnd w:id="8"/>
       <w:tr>
         <w:trPr>
           <w:trHeight w:val="80"/>
@@ -1002,6 +1024,8 @@
           <w:rFonts w:ascii="Times New Roman" w:hAnsi="Times New Roman" w:cs="Times New Roman"/>
         </w:rPr>
       </w:pPr>
+      <w:bookmarkStart w:id="11" w:name="_GoBack"/>
+      <w:bookmarkEnd w:id="11"/>
     </w:p>
     <w:sectPr>
       <w:footerReference w:type="default" r:id="rId8"/>
@@ -1016,7 +1040,7 @@
 </file>
 
 <file path=word/endnotes.xml><?xml version="1.0" encoding="utf-8"?>
-<w:endnotes xmlns:wpc="http://schemas.microsoft.com/office/word/2010/wordprocessingCanvas" xmlns:cx="http://schemas.microsoft.com/office/drawing/2014/chartex" xmlns:cx1="http://schemas.microsoft.com/office/drawing/2015/9/8/chartex" xmlns:mc="http://schemas.openxmlformats.org/markup-compatibility/2006" xmlns:o="urn:schemas-microsoft-com:office:office" xmlns:r="http://schemas.openxmlformats.org/officeDocument/2006/relationships" xmlns:m="http://schemas.openxmlformats.org/officeDocument/2006/math" xmlns:v="urn:schemas-microsoft-com:vml" xmlns:wp14="http://schemas.microsoft.com/office/word/2010/wordprocessingDrawing" xmlns:wp="http://schemas.openxmlformats.org/drawingml/2006/wordprocessingDrawing" xmlns:w10="urn:schemas-microsoft-com:office:word" xmlns:w="http://schemas.openxmlformats.org/wordprocessingml/2006/main" xmlns:w14="http://schemas.microsoft.com/office/word/2010/wordml" xmlns:w15="http://schemas.microsoft.com/office/word/2012/wordml" xmlns:w16se="http://schemas.microsoft.com/office/word/2015/wordml/symex" xmlns:wpg="http://schemas.microsoft.com/office/word/2010/wordprocessingGroup" xmlns:wpi="http://schemas.microsoft.com/office/word/2010/wordprocessingInk" xmlns:wne="http://schemas.microsoft.com/office/word/2006/wordml" xmlns:wps="http://schemas.microsoft.com/office/word/2010/wordprocessingShape" mc:Ignorable="w14 w15 w16se wp14">
+<w:endnotes xmlns:wpc="http://schemas.microsoft.com/office/word/2010/wordprocessingCanvas" xmlns:cx="http://schemas.microsoft.com/office/drawing/2014/chartex" xmlns:cx1="http://schemas.microsoft.com/office/drawing/2015/9/8/chartex" xmlns:cx2="http://schemas.microsoft.com/office/drawing/2015/10/21/chartex" xmlns:cx3="http://schemas.microsoft.com/office/drawing/2016/5/9/chartex" xmlns:cx4="http://schemas.microsoft.com/office/drawing/2016/5/10/chartex" xmlns:cx5="http://schemas.microsoft.com/office/drawing/2016/5/11/chartex" xmlns:cx6="http://schemas.microsoft.com/office/drawing/2016/5/12/chartex" xmlns:cx7="http://schemas.microsoft.com/office/drawing/2016/5/13/chartex" xmlns:cx8="http://schemas.microsoft.com/office/drawing/2016/5/14/chartex" xmlns:mc="http://schemas.openxmlformats.org/markup-compatibility/2006" xmlns:aink="http://schemas.microsoft.com/office/drawing/2016/ink" xmlns:am3d="http://schemas.microsoft.com/office/drawing/2017/model3d" xmlns:o="urn:schemas-microsoft-com:office:office" xmlns:r="http://schemas.openxmlformats.org/officeDocument/2006/relationships" xmlns:m="http://schemas.openxmlformats.org/officeDocument/2006/math" xmlns:v="urn:schemas-microsoft-com:vml" xmlns:wp14="http://schemas.microsoft.com/office/word/2010/wordprocessingDrawing" xmlns:wp="http://schemas.openxmlformats.org/drawingml/2006/wordprocessingDrawing" xmlns:w10="urn:schemas-microsoft-com:office:word" xmlns:w="http://schemas.openxmlformats.org/wordprocessingml/2006/main" xmlns:w14="http://schemas.microsoft.com/office/word/2010/wordml" xmlns:w15="http://schemas.microsoft.com/office/word/2012/wordml" xmlns:w16cid="http://schemas.microsoft.com/office/word/2016/wordml/cid" xmlns:w16se="http://schemas.microsoft.com/office/word/2015/wordml/symex" xmlns:wpg="http://schemas.microsoft.com/office/word/2010/wordprocessingGroup" xmlns:wpi="http://schemas.microsoft.com/office/word/2010/wordprocessingInk" xmlns:wne="http://schemas.microsoft.com/office/word/2006/wordml" xmlns:wps="http://schemas.microsoft.com/office/word/2010/wordprocessingShape" mc:Ignorable="w14 w15 w16se w16cid wp14">
   <w:endnote w:type="separator" w:id="-1">
     <w:p>
       <w:pPr>
@@ -1041,7 +1065,7 @@
 </file>
 
 <file path=word/footer1.xml><?xml version="1.0" encoding="utf-8"?>
-<w:ftr xmlns:wpc="http://schemas.microsoft.com/office/word/2010/wordprocessingCanvas" xmlns:cx="http://schemas.microsoft.com/office/drawing/2014/chartex" xmlns:cx1="http://schemas.microsoft.com/office/drawing/2015/9/8/chartex" xmlns:mc="http://schemas.openxmlformats.org/markup-compatibility/2006" xmlns:o="urn:schemas-microsoft-com:office:office" xmlns:r="http://schemas.openxmlformats.org/officeDocument/2006/relationships" xmlns:m="http://schemas.openxmlformats.org/officeDocument/2006/math" xmlns:v="urn:schemas-microsoft-com:vml" xmlns:wp14="http://schemas.microsoft.com/office/word/2010/wordprocessingDrawing" xmlns:wp="http://schemas.openxmlformats.org/drawingml/2006/wordprocessingDrawing" xmlns:w10="urn:schemas-microsoft-com:office:word" xmlns:w="http://schemas.openxmlformats.org/wordprocessingml/2006/main" xmlns:w14="http://schemas.microsoft.com/office/word/2010/wordml" xmlns:w15="http://schemas.microsoft.com/office/word/2012/wordml" xmlns:w16se="http://schemas.microsoft.com/office/word/2015/wordml/symex" xmlns:wpg="http://schemas.microsoft.com/office/word/2010/wordprocessingGroup" xmlns:wpi="http://schemas.microsoft.com/office/word/2010/wordprocessingInk" xmlns:wne="http://schemas.microsoft.com/office/word/2006/wordml" xmlns:wps="http://schemas.microsoft.com/office/word/2010/wordprocessingShape" mc:Ignorable="w14 w15 w16se wp14">
+<w:ftr xmlns:wpc="http://schemas.microsoft.com/office/word/2010/wordprocessingCanvas" xmlns:cx="http://schemas.microsoft.com/office/drawing/2014/chartex" xmlns:cx1="http://schemas.microsoft.com/office/drawing/2015/9/8/chartex" xmlns:cx2="http://schemas.microsoft.com/office/drawing/2015/10/21/chartex" xmlns:cx3="http://schemas.microsoft.com/office/drawing/2016/5/9/chartex" xmlns:cx4="http://schemas.microsoft.com/office/drawing/2016/5/10/chartex" xmlns:cx5="http://schemas.microsoft.com/office/drawing/2016/5/11/chartex" xmlns:cx6="http://schemas.microsoft.com/office/drawing/2016/5/12/chartex" xmlns:cx7="http://schemas.microsoft.com/office/drawing/2016/5/13/chartex" xmlns:cx8="http://schemas.microsoft.com/office/drawing/2016/5/14/chartex" xmlns:mc="http://schemas.openxmlformats.org/markup-compatibility/2006" xmlns:aink="http://schemas.microsoft.com/office/drawing/2016/ink" xmlns:am3d="http://schemas.microsoft.com/office/drawing/2017/model3d" xmlns:o="urn:schemas-microsoft-com:office:office" xmlns:r="http://schemas.openxmlformats.org/officeDocument/2006/relationships" xmlns:m="http://schemas.openxmlformats.org/officeDocument/2006/math" xmlns:v="urn:schemas-microsoft-com:vml" xmlns:wp14="http://schemas.microsoft.com/office/word/2010/wordprocessingDrawing" xmlns:wp="http://schemas.openxmlformats.org/drawingml/2006/wordprocessingDrawing" xmlns:w10="urn:schemas-microsoft-com:office:word" xmlns:w="http://schemas.openxmlformats.org/wordprocessingml/2006/main" xmlns:w14="http://schemas.microsoft.com/office/word/2010/wordml" xmlns:w15="http://schemas.microsoft.com/office/word/2012/wordml" xmlns:w16cid="http://schemas.microsoft.com/office/word/2016/wordml/cid" xmlns:w16se="http://schemas.microsoft.com/office/word/2015/wordml/symex" xmlns:wpg="http://schemas.microsoft.com/office/word/2010/wordprocessingGroup" xmlns:wpi="http://schemas.microsoft.com/office/word/2010/wordprocessingInk" xmlns:wne="http://schemas.microsoft.com/office/word/2006/wordml" xmlns:wps="http://schemas.microsoft.com/office/word/2010/wordprocessingShape" mc:Ignorable="w14 w15 w16se w16cid wp14">
   <w:p>
     <w:pPr>
       <w:pStyle w:val="Footer"/>
@@ -1072,7 +1096,7 @@
 </file>
 
 <file path=word/footnotes.xml><?xml version="1.0" encoding="utf-8"?>
-<w:footnotes xmlns:wpc="http://schemas.microsoft.com/office/word/2010/wordprocessingCanvas" xmlns:cx="http://schemas.microsoft.com/office/drawing/2014/chartex" xmlns:cx1="http://schemas.microsoft.com/office/drawing/2015/9/8/chartex" xmlns:mc="http://schemas.openxmlformats.org/markup-compatibility/2006" xmlns:o="urn:schemas-microsoft-com:office:office" xmlns:r="http://schemas.openxmlformats.org/officeDocument/2006/relationships" xmlns:m="http://schemas.openxmlformats.org/officeDocument/2006/math" xmlns:v="urn:schemas-microsoft-com:vml" xmlns:wp14="http://schemas.microsoft.com/office/word/2010/wordprocessingDrawing" xmlns:wp="http://schemas.openxmlformats.org/drawingml/2006/wordprocessingDrawing" xmlns:w10="urn:schemas-microsoft-com:office:word" xmlns:w="http://schemas.openxmlformats.org/wordprocessingml/2006/main" xmlns:w14="http://schemas.microsoft.com/office/word/2010/wordml" xmlns:w15="http://schemas.microsoft.com/office/word/2012/wordml" xmlns:w16se="http://schemas.microsoft.com/office/word/2015/wordml/symex" xmlns:wpg="http://schemas.microsoft.com/office/word/2010/wordprocessingGroup" xmlns:wpi="http://schemas.microsoft.com/office/word/2010/wordprocessingInk" xmlns:wne="http://schemas.microsoft.com/office/word/2006/wordml" xmlns:wps="http://schemas.microsoft.com/office/word/2010/wordprocessingShape" mc:Ignorable="w14 w15 w16se wp14">
+<w:footnotes xmlns:wpc="http://schemas.microsoft.com/office/word/2010/wordprocessingCanvas" xmlns:cx="http://schemas.microsoft.com/office/drawing/2014/chartex" xmlns:cx1="http://schemas.microsoft.com/office/drawing/2015/9/8/chartex" xmlns:cx2="http://schemas.microsoft.com/office/drawing/2015/10/21/chartex" xmlns:cx3="http://schemas.microsoft.com/office/drawing/2016/5/9/chartex" xmlns:cx4="http://schemas.microsoft.com/office/drawing/2016/5/10/chartex" xmlns:cx5="http://schemas.microsoft.com/office/drawing/2016/5/11/chartex" xmlns:cx6="http://schemas.microsoft.com/office/drawing/2016/5/12/chartex" xmlns:cx7="http://schemas.microsoft.com/office/drawing/2016/5/13/chartex" xmlns:cx8="http://schemas.microsoft.com/office/drawing/2016/5/14/chartex" xmlns:mc="http://schemas.openxmlformats.org/markup-compatibility/2006" xmlns:aink="http://schemas.microsoft.com/office/drawing/2016/ink" xmlns:am3d="http://schemas.microsoft.com/office/drawing/2017/model3d" xmlns:o="urn:schemas-microsoft-com:office:office" xmlns:r="http://schemas.openxmlformats.org/officeDocument/2006/relationships" xmlns:m="http://schemas.openxmlformats.org/officeDocument/2006/math" xmlns:v="urn:schemas-microsoft-com:vml" xmlns:wp14="http://schemas.microsoft.com/office/word/2010/wordprocessingDrawing" xmlns:wp="http://schemas.openxmlformats.org/drawingml/2006/wordprocessingDrawing" xmlns:w10="urn:schemas-microsoft-com:office:word" xmlns:w="http://schemas.openxmlformats.org/wordprocessingml/2006/main" xmlns:w14="http://schemas.microsoft.com/office/word/2010/wordml" xmlns:w15="http://schemas.microsoft.com/office/word/2012/wordml" xmlns:w16cid="http://schemas.microsoft.com/office/word/2016/wordml/cid" xmlns:w16se="http://schemas.microsoft.com/office/word/2015/wordml/symex" xmlns:wpg="http://schemas.microsoft.com/office/word/2010/wordprocessingGroup" xmlns:wpi="http://schemas.microsoft.com/office/word/2010/wordprocessingInk" xmlns:wne="http://schemas.microsoft.com/office/word/2006/wordml" xmlns:wps="http://schemas.microsoft.com/office/word/2010/wordprocessingShape" mc:Ignorable="w14 w15 w16se w16cid wp14">
   <w:footnote w:type="separator" w:id="-1">
     <w:p>
       <w:pPr>
@@ -1097,7 +1121,7 @@
 </file>
 
 <file path=word/numbering.xml><?xml version="1.0" encoding="utf-8"?>
-<w:numbering xmlns:wpc="http://schemas.microsoft.com/office/word/2010/wordprocessingCanvas" xmlns:cx="http://schemas.microsoft.com/office/drawing/2014/chartex" xmlns:cx1="http://schemas.microsoft.com/office/drawing/2015/9/8/chartex" xmlns:mc="http://schemas.openxmlformats.org/markup-compatibility/2006" xmlns:o="urn:schemas-microsoft-com:office:office" xmlns:r="http://schemas.openxmlformats.org/officeDocument/2006/relationships" xmlns:m="http://schemas.openxmlformats.org/officeDocument/2006/math" xmlns:v="urn:schemas-microsoft-com:vml" xmlns:wp14="http://schemas.microsoft.com/office/word/2010/wordprocessingDrawing" xmlns:wp="http://schemas.openxmlformats.org/drawingml/2006/wordprocessingDrawing" xmlns:w10="urn:schemas-microsoft-com:office:word" xmlns:w="http://schemas.openxmlformats.org/wordprocessingml/2006/main" xmlns:w14="http://schemas.microsoft.com/office/word/2010/wordml" xmlns:w15="http://schemas.microsoft.com/office/word/2012/wordml" xmlns:w16se="http://schemas.microsoft.com/office/word/2015/wordml/symex" xmlns:wpg="http://schemas.microsoft.com/office/word/2010/wordprocessingGroup" xmlns:wpi="http://schemas.microsoft.com/office/word/2010/wordprocessingInk" xmlns:wne="http://schemas.microsoft.com/office/word/2006/wordml" xmlns:wps="http://schemas.microsoft.com/office/word/2010/wordprocessingShape" mc:Ignorable="w14 w15 w16se wp14">
+<w:numbering xmlns:wpc="http://schemas.microsoft.com/office/word/2010/wordprocessingCanvas" xmlns:cx="http://schemas.microsoft.com/office/drawing/2014/chartex" xmlns:cx1="http://schemas.microsoft.com/office/drawing/2015/9/8/chartex" xmlns:cx2="http://schemas.microsoft.com/office/drawing/2015/10/21/chartex" xmlns:cx3="http://schemas.microsoft.com/office/drawing/2016/5/9/chartex" xmlns:cx4="http://schemas.microsoft.com/office/drawing/2016/5/10/chartex" xmlns:cx5="http://schemas.microsoft.com/office/drawing/2016/5/11/chartex" xmlns:cx6="http://schemas.microsoft.com/office/drawing/2016/5/12/chartex" xmlns:cx7="http://schemas.microsoft.com/office/drawing/2016/5/13/chartex" xmlns:cx8="http://schemas.microsoft.com/office/drawing/2016/5/14/chartex" xmlns:mc="http://schemas.openxmlformats.org/markup-compatibility/2006" xmlns:aink="http://schemas.microsoft.com/office/drawing/2016/ink" xmlns:am3d="http://schemas.microsoft.com/office/drawing/2017/model3d" xmlns:o="urn:schemas-microsoft-com:office:office" xmlns:r="http://schemas.openxmlformats.org/officeDocument/2006/relationships" xmlns:m="http://schemas.openxmlformats.org/officeDocument/2006/math" xmlns:v="urn:schemas-microsoft-com:vml" xmlns:wp14="http://schemas.microsoft.com/office/word/2010/wordprocessingDrawing" xmlns:wp="http://schemas.openxmlformats.org/drawingml/2006/wordprocessingDrawing" xmlns:w10="urn:schemas-microsoft-com:office:word" xmlns:w="http://schemas.openxmlformats.org/wordprocessingml/2006/main" xmlns:w14="http://schemas.microsoft.com/office/word/2010/wordml" xmlns:w15="http://schemas.microsoft.com/office/word/2012/wordml" xmlns:w16cid="http://schemas.microsoft.com/office/word/2016/wordml/cid" xmlns:w16se="http://schemas.microsoft.com/office/word/2015/wordml/symex" xmlns:wpg="http://schemas.microsoft.com/office/word/2010/wordprocessingGroup" xmlns:wpi="http://schemas.microsoft.com/office/word/2010/wordprocessingInk" xmlns:wne="http://schemas.microsoft.com/office/word/2006/wordml" xmlns:wps="http://schemas.microsoft.com/office/word/2010/wordprocessingShape" mc:Ignorable="w14 w15 w16se w16cid wp14">
   <w:abstractNum w:abstractNumId="0" w15:restartNumberingAfterBreak="0">
     <w:nsid w:val="FFFFFF7C"/>
     <w:multiLevelType w:val="singleLevel"/>
@@ -1443,7 +1467,7 @@
 </file>
 
 <file path=word/styles.xml><?xml version="1.0" encoding="utf-8"?>
-<w:styles xmlns:mc="http://schemas.openxmlformats.org/markup-compatibility/2006" xmlns:r="http://schemas.openxmlformats.org/officeDocument/2006/relationships" xmlns:w="http://schemas.openxmlformats.org/wordprocessingml/2006/main" xmlns:w14="http://schemas.microsoft.com/office/word/2010/wordml" xmlns:w15="http://schemas.microsoft.com/office/word/2012/wordml" xmlns:w16se="http://schemas.microsoft.com/office/word/2015/wordml/symex" mc:Ignorable="w14 w15 w16se">
+<w:styles xmlns:mc="http://schemas.openxmlformats.org/markup-compatibility/2006" xmlns:r="http://schemas.openxmlformats.org/officeDocument/2006/relationships" xmlns:w="http://schemas.openxmlformats.org/wordprocessingml/2006/main" xmlns:w14="http://schemas.microsoft.com/office/word/2010/wordml" xmlns:w15="http://schemas.microsoft.com/office/word/2012/wordml" xmlns:w16cid="http://schemas.microsoft.com/office/word/2016/wordml/cid" xmlns:w16se="http://schemas.microsoft.com/office/word/2015/wordml/symex" mc:Ignorable="w14 w15 w16se w16cid">
   <w:docDefaults>
     <w:rPrDefault>
       <w:rPr>
@@ -1460,7 +1484,7 @@
       </w:pPr>
     </w:pPrDefault>
   </w:docDefaults>
-  <w:latentStyles w:defLockedState="0" w:defUIPriority="99" w:defSemiHidden="0" w:defUnhideWhenUsed="0" w:defQFormat="0" w:count="371">
+  <w:latentStyles w:defLockedState="0" w:defUIPriority="99" w:defSemiHidden="0" w:defUnhideWhenUsed="0" w:defQFormat="0" w:count="375">
     <w:lsdException w:name="Normal" w:uiPriority="0" w:qFormat="1"/>
     <w:lsdException w:name="heading 1" w:uiPriority="9" w:qFormat="1"/>
     <w:lsdException w:name="heading 2" w:semiHidden="1" w:uiPriority="9" w:unhideWhenUsed="1" w:qFormat="1"/>
@@ -1566,7 +1590,6 @@
     <w:lsdException w:name="HTML Sample" w:semiHidden="1" w:unhideWhenUsed="1"/>
     <w:lsdException w:name="HTML Typewriter" w:semiHidden="1" w:unhideWhenUsed="1"/>
     <w:lsdException w:name="HTML Variable" w:semiHidden="1" w:unhideWhenUsed="1"/>
-    <w:lsdException w:name="Normal Table" w:semiHidden="1" w:unhideWhenUsed="1"/>
     <w:lsdException w:name="annotation subject" w:semiHidden="1" w:unhideWhenUsed="1"/>
     <w:lsdException w:name="No List" w:semiHidden="1" w:unhideWhenUsed="1"/>
     <w:lsdException w:name="Outline List 1" w:semiHidden="1" w:unhideWhenUsed="1"/>
@@ -1610,10 +1633,8 @@
     <w:lsdException w:name="Table Elegant" w:semiHidden="1" w:unhideWhenUsed="1"/>
     <w:lsdException w:name="Table Professional" w:semiHidden="1" w:unhideWhenUsed="1"/>
     <w:lsdException w:name="Table Subtle 1" w:semiHidden="1" w:unhideWhenUsed="1"/>
-    <w:lsdException w:name="Table Subtle 2" w:semiHidden="1" w:unhideWhenUsed="1"/>
     <w:lsdException w:name="Table Web 1" w:semiHidden="1" w:unhideWhenUsed="1"/>
     <w:lsdException w:name="Table Web 2" w:semiHidden="1" w:unhideWhenUsed="1"/>
-    <w:lsdException w:name="Table Web 3" w:semiHidden="1" w:unhideWhenUsed="1"/>
     <w:lsdException w:name="Balloon Text" w:semiHidden="1" w:unhideWhenUsed="1"/>
     <w:lsdException w:name="Table Grid" w:uiPriority="39"/>
     <w:lsdException w:name="Table Theme" w:semiHidden="1" w:unhideWhenUsed="1"/>
@@ -1831,6 +1852,10 @@
     <w:lsdException w:name="List Table 5 Dark Accent 6" w:uiPriority="50"/>
     <w:lsdException w:name="List Table 6 Colorful Accent 6" w:uiPriority="51"/>
     <w:lsdException w:name="List Table 7 Colorful Accent 6" w:uiPriority="52"/>
+    <w:lsdException w:name="Mention" w:semiHidden="1" w:unhideWhenUsed="1"/>
+    <w:lsdException w:name="Smart Hyperlink" w:semiHidden="1" w:unhideWhenUsed="1"/>
+    <w:lsdException w:name="Hashtag" w:semiHidden="1" w:unhideWhenUsed="1"/>
+    <w:lsdException w:name="Unresolved Mention" w:semiHidden="1" w:unhideWhenUsed="1"/>
   </w:latentStyles>
   <w:style w:type="paragraph" w:default="1" w:styleId="Normal">
     <w:name w:val="Normal"/>

--- a/CV.docx
+++ b/CV.docx
@@ -1,12 +1,13 @@
 
 <file path=word/document.xml><?xml version="1.0" encoding="utf-8"?>
-<w:document xmlns:wpc="http://schemas.microsoft.com/office/word/2010/wordprocessingCanvas" xmlns:cx="http://schemas.microsoft.com/office/drawing/2014/chartex" xmlns:cx1="http://schemas.microsoft.com/office/drawing/2015/9/8/chartex" xmlns:cx2="http://schemas.microsoft.com/office/drawing/2015/10/21/chartex" xmlns:cx3="http://schemas.microsoft.com/office/drawing/2016/5/9/chartex" xmlns:cx4="http://schemas.microsoft.com/office/drawing/2016/5/10/chartex" xmlns:cx5="http://schemas.microsoft.com/office/drawing/2016/5/11/chartex" xmlns:cx6="http://schemas.microsoft.com/office/drawing/2016/5/12/chartex" xmlns:cx7="http://schemas.microsoft.com/office/drawing/2016/5/13/chartex" xmlns:cx8="http://schemas.microsoft.com/office/drawing/2016/5/14/chartex" xmlns:mc="http://schemas.openxmlformats.org/markup-compatibility/2006" xmlns:aink="http://schemas.microsoft.com/office/drawing/2016/ink" xmlns:am3d="http://schemas.microsoft.com/office/drawing/2017/model3d" xmlns:o="urn:schemas-microsoft-com:office:office" xmlns:r="http://schemas.openxmlformats.org/officeDocument/2006/relationships" xmlns:m="http://schemas.openxmlformats.org/officeDocument/2006/math" xmlns:v="urn:schemas-microsoft-com:vml" xmlns:wp14="http://schemas.microsoft.com/office/word/2010/wordprocessingDrawing" xmlns:wp="http://schemas.openxmlformats.org/drawingml/2006/wordprocessingDrawing" xmlns:w10="urn:schemas-microsoft-com:office:word" xmlns:w="http://schemas.openxmlformats.org/wordprocessingml/2006/main" xmlns:w14="http://schemas.microsoft.com/office/word/2010/wordml" xmlns:w15="http://schemas.microsoft.com/office/word/2012/wordml" xmlns:w16cid="http://schemas.microsoft.com/office/word/2016/wordml/cid" xmlns:w16se="http://schemas.microsoft.com/office/word/2015/wordml/symex" xmlns:wpg="http://schemas.microsoft.com/office/word/2010/wordprocessingGroup" xmlns:wpi="http://schemas.microsoft.com/office/word/2010/wordprocessingInk" xmlns:wne="http://schemas.microsoft.com/office/word/2006/wordml" xmlns:wps="http://schemas.microsoft.com/office/word/2010/wordprocessingShape" mc:Ignorable="w14 w15 w16se w16cid wp14">
+<w:document xmlns:wpc="http://schemas.microsoft.com/office/word/2010/wordprocessingCanvas" xmlns:cx="http://schemas.microsoft.com/office/drawing/2014/chartex" xmlns:cx1="http://schemas.microsoft.com/office/drawing/2015/9/8/chartex" xmlns:mc="http://schemas.openxmlformats.org/markup-compatibility/2006" xmlns:o="urn:schemas-microsoft-com:office:office" xmlns:r="http://schemas.openxmlformats.org/officeDocument/2006/relationships" xmlns:m="http://schemas.openxmlformats.org/officeDocument/2006/math" xmlns:v="urn:schemas-microsoft-com:vml" xmlns:wp14="http://schemas.microsoft.com/office/word/2010/wordprocessingDrawing" xmlns:wp="http://schemas.openxmlformats.org/drawingml/2006/wordprocessingDrawing" xmlns:w10="urn:schemas-microsoft-com:office:word" xmlns:w="http://schemas.openxmlformats.org/wordprocessingml/2006/main" xmlns:w14="http://schemas.microsoft.com/office/word/2010/wordml" xmlns:w15="http://schemas.microsoft.com/office/word/2012/wordml" xmlns:w16se="http://schemas.microsoft.com/office/word/2015/wordml/symex" xmlns:wpg="http://schemas.microsoft.com/office/word/2010/wordprocessingGroup" xmlns:wpi="http://schemas.microsoft.com/office/word/2010/wordprocessingInk" xmlns:wne="http://schemas.microsoft.com/office/word/2006/wordml" xmlns:wps="http://schemas.microsoft.com/office/word/2010/wordprocessingShape" mc:Ignorable="w14 w15 w16se wp14">
   <w:body>
     <w:p>
       <w:pPr>
         <w:pStyle w:val="Title"/>
         <w:rPr>
           <w:rFonts w:ascii="Times New Roman" w:hAnsi="Times New Roman" w:cs="Times New Roman"/>
+          <w:b/>
           <w:sz w:val="48"/>
           <w:szCs w:val="48"/>
         </w:rPr>
@@ -15,6 +16,7 @@
         <w:rPr>
           <w:rStyle w:val="Name"/>
           <w:rFonts w:ascii="Times New Roman" w:hAnsi="Times New Roman" w:cs="Times New Roman"/>
+          <w:b/>
           <w:sz w:val="48"/>
           <w:szCs w:val="48"/>
         </w:rPr>
@@ -25,27 +27,36 @@
       <w:pPr>
         <w:pStyle w:val="ContactInfo"/>
         <w:rPr>
+          <w:rStyle w:val="Hyperlink"/>
           <w:rFonts w:ascii="Times New Roman" w:hAnsi="Times New Roman" w:cs="Times New Roman"/>
-          <w:color w:val="0096CE" w:themeColor="hyperlink"/>
-          <w:u w:val="single"/>
+          <w:color w:val="404040" w:themeColor="text1" w:themeTint="BF"/>
+          <w:sz w:val="24"/>
+          <w:szCs w:val="24"/>
+          <w:u w:val="none"/>
         </w:rPr>
       </w:pPr>
       <w:r>
         <w:rPr>
           <w:rFonts w:ascii="Times New Roman" w:hAnsi="Times New Roman" w:cs="Times New Roman"/>
+          <w:sz w:val="24"/>
+          <w:szCs w:val="24"/>
         </w:rPr>
         <w:t xml:space="preserve">654F, Mellon Institute, Carnegie Mellon University, Pittsburgh, PA, 15213                                              </w:t>
       </w:r>
       <w:r>
         <w:rPr>
           <w:rFonts w:ascii="Times New Roman" w:hAnsi="Times New Roman" w:cs="Times New Roman"/>
+          <w:sz w:val="24"/>
+          <w:szCs w:val="24"/>
         </w:rPr>
         <w:tab/>
-        <w:t xml:space="preserve">    </w:t>
+        <w:t xml:space="preserve">  </w:t>
       </w:r>
       <w:r>
         <w:rPr>
           <w:rFonts w:ascii="Times New Roman" w:hAnsi="Times New Roman" w:cs="Times New Roman"/>
+          <w:sz w:val="24"/>
+          <w:szCs w:val="24"/>
         </w:rPr>
         <w:t xml:space="preserve">Email: </w:t>
       </w:r>
@@ -54,82 +65,304 @@
           <w:rPr>
             <w:rStyle w:val="Hyperlink"/>
             <w:rFonts w:ascii="Times New Roman" w:hAnsi="Times New Roman" w:cs="Times New Roman"/>
+            <w:sz w:val="24"/>
+            <w:szCs w:val="24"/>
           </w:rPr>
           <w:t>haoyunl@andrew.cmu.edu</w:t>
         </w:r>
       </w:hyperlink>
-      <w:r>
-        <w:rPr>
-          <w:rFonts w:ascii="Times New Roman" w:hAnsi="Times New Roman" w:cs="Times New Roman"/>
-          <w:color w:val="0096CE" w:themeColor="hyperlink"/>
-          <w:u w:val="single"/>
-        </w:rPr>
-        <w:t xml:space="preserve">                                                                                                                                                    </w:t>
-      </w:r>
-      <w:r>
-        <w:rPr>
-          <w:rFonts w:ascii="Times New Roman" w:hAnsi="Times New Roman" w:cs="Times New Roman"/>
-          <w:color w:val="auto"/>
-        </w:rPr>
-        <w:t>W</w:t>
-      </w:r>
-      <w:r>
-        <w:rPr>
-          <w:rFonts w:ascii="Times New Roman" w:hAnsi="Times New Roman" w:cs="Times New Roman"/>
-          <w:color w:val="auto"/>
-        </w:rPr>
-        <w:t xml:space="preserve">ebsite: </w:t>
-      </w:r>
-      <w:bookmarkStart w:id="0" w:name="OLE_LINK3"/>
-      <w:bookmarkStart w:id="1" w:name="OLE_LINK4"/>
-      <w:r>
-        <w:rPr>
-          <w:rFonts w:ascii="Times New Roman" w:hAnsi="Times New Roman" w:cs="Times New Roman"/>
-        </w:rPr>
-        <w:fldChar w:fldCharType="begin"/>
-      </w:r>
-      <w:r>
-        <w:rPr>
-          <w:rFonts w:ascii="Times New Roman" w:hAnsi="Times New Roman" w:cs="Times New Roman"/>
-        </w:rPr>
-        <w:instrText xml:space="preserve"> HYPERLINK "https://leovam.github.io/" </w:instrText>
-      </w:r>
-      <w:r>
-        <w:rPr>
-          <w:rFonts w:ascii="Times New Roman" w:hAnsi="Times New Roman" w:cs="Times New Roman"/>
-        </w:rPr>
-        <w:fldChar w:fldCharType="separate"/>
-      </w:r>
-      <w:r>
-        <w:rPr>
-          <w:rStyle w:val="Hyperlink"/>
-          <w:rFonts w:ascii="Times New Roman" w:hAnsi="Times New Roman" w:cs="Times New Roman"/>
-        </w:rPr>
-        <w:t>leovam.github.io</w:t>
-      </w:r>
-      <w:bookmarkEnd w:id="0"/>
-      <w:bookmarkEnd w:id="1"/>
-      <w:r>
-        <w:rPr>
-          <w:rFonts w:ascii="Times New Roman" w:hAnsi="Times New Roman" w:cs="Times New Roman"/>
-        </w:rPr>
-        <w:fldChar w:fldCharType="end"/>
-      </w:r>
     </w:p>
     <w:p>
       <w:pPr>
         <w:pStyle w:val="Heading1"/>
         <w:rPr>
           <w:rFonts w:ascii="Times New Roman" w:hAnsi="Times New Roman" w:cs="Times New Roman"/>
+          <w:b/>
           <w:sz w:val="36"/>
           <w:szCs w:val="36"/>
         </w:rPr>
       </w:pPr>
-      <w:bookmarkStart w:id="2" w:name="OLE_LINK5"/>
-      <w:bookmarkStart w:id="3" w:name="OLE_LINK6"/>
       <w:r>
         <w:rPr>
           <w:rFonts w:ascii="Times New Roman" w:hAnsi="Times New Roman" w:cs="Times New Roman"/>
+          <w:b/>
+          <w:sz w:val="36"/>
+          <w:szCs w:val="36"/>
+        </w:rPr>
+        <w:t>Education</w:t>
+      </w:r>
+    </w:p>
+    <w:tbl>
+      <w:tblPr>
+        <w:tblW w:w="4911" w:type="pct"/>
+        <w:tblLayout w:type="fixed"/>
+        <w:tblCellMar>
+          <w:left w:w="0" w:type="dxa"/>
+          <w:right w:w="0" w:type="dxa"/>
+        </w:tblCellMar>
+        <w:tblLook w:val="0000" w:firstRow="0" w:lastRow="0" w:firstColumn="0" w:lastColumn="0" w:noHBand="0" w:noVBand="0"/>
+        <w:tblDescription w:val="Layout table"/>
+      </w:tblPr>
+      <w:tblGrid>
+        <w:gridCol w:w="7470"/>
+        <w:gridCol w:w="2431"/>
+      </w:tblGrid>
+      <w:tr>
+        <w:trPr>
+          <w:trHeight w:val="80"/>
+        </w:trPr>
+        <w:tc>
+          <w:tcPr>
+            <w:tcW w:w="7470" w:type="dxa"/>
+          </w:tcPr>
+          <w:p>
+            <w:pPr>
+              <w:pStyle w:val="Heading2"/>
+              <w:rPr>
+                <w:rStyle w:val="Strong"/>
+                <w:rFonts w:ascii="Times New Roman" w:hAnsi="Times New Roman" w:cs="Times New Roman"/>
+                <w:sz w:val="24"/>
+              </w:rPr>
+            </w:pPr>
+            <w:r>
+              <w:rPr>
+                <w:rStyle w:val="Strong"/>
+                <w:rFonts w:ascii="Times New Roman" w:hAnsi="Times New Roman" w:cs="Times New Roman"/>
+                <w:sz w:val="24"/>
+              </w:rPr>
+              <w:t>Ph.D. in Computational Biology</w:t>
+            </w:r>
+          </w:p>
+          <w:p>
+            <w:pPr>
+              <w:pStyle w:val="Heading2"/>
+              <w:rPr>
+                <w:rFonts w:ascii="Times New Roman" w:hAnsi="Times New Roman" w:cs="Times New Roman"/>
+                <w:b/>
+                <w:bCs/>
+                <w:sz w:val="24"/>
+              </w:rPr>
+            </w:pPr>
+            <w:r>
+              <w:rPr>
+                <w:rFonts w:ascii="Times New Roman" w:hAnsi="Times New Roman" w:cs="Times New Roman"/>
+                <w:sz w:val="24"/>
+              </w:rPr>
+              <w:t xml:space="preserve">    </w:t>
+            </w:r>
+            <w:r>
+              <w:rPr>
+                <w:rFonts w:ascii="Times New Roman" w:hAnsi="Times New Roman" w:cs="Times New Roman"/>
+                <w:sz w:val="24"/>
+              </w:rPr>
+              <w:t>Computational Biology Department, School of Computer Science</w:t>
+            </w:r>
+          </w:p>
+          <w:p>
+            <w:pPr>
+              <w:pStyle w:val="Heading2"/>
+              <w:rPr>
+                <w:rFonts w:ascii="Times New Roman" w:hAnsi="Times New Roman" w:cs="Times New Roman"/>
+                <w:sz w:val="24"/>
+              </w:rPr>
+            </w:pPr>
+            <w:r>
+              <w:rPr>
+                <w:rStyle w:val="Strong"/>
+                <w:rFonts w:ascii="Times New Roman" w:hAnsi="Times New Roman" w:cs="Times New Roman"/>
+                <w:b w:val="0"/>
+                <w:sz w:val="24"/>
+              </w:rPr>
+              <w:t xml:space="preserve">    </w:t>
+            </w:r>
+            <w:r>
+              <w:rPr>
+                <w:rStyle w:val="Strong"/>
+                <w:rFonts w:ascii="Times New Roman" w:hAnsi="Times New Roman" w:cs="Times New Roman"/>
+                <w:b w:val="0"/>
+                <w:sz w:val="24"/>
+              </w:rPr>
+              <w:t>Carnegie Mellon University (CMU), Pittsburgh, PA, USA</w:t>
+            </w:r>
+          </w:p>
+        </w:tc>
+        <w:tc>
+          <w:tcPr>
+            <w:tcW w:w="2431" w:type="dxa"/>
+          </w:tcPr>
+          <w:p>
+            <w:pPr>
+              <w:rPr>
+                <w:rFonts w:ascii="Times New Roman" w:hAnsi="Times New Roman" w:cs="Times New Roman"/>
+                <w:sz w:val="24"/>
+              </w:rPr>
+            </w:pPr>
+            <w:r>
+              <w:rPr>
+                <w:rFonts w:ascii="Times New Roman" w:hAnsi="Times New Roman" w:cs="Times New Roman"/>
+                <w:sz w:val="24"/>
+              </w:rPr>
+              <w:t xml:space="preserve">Aug 2016 — May 2021 </w:t>
+            </w:r>
+            <w:r>
+              <w:rPr>
+                <w:rFonts w:ascii="Times New Roman" w:hAnsi="Times New Roman" w:cs="Times New Roman"/>
+                <w:sz w:val="24"/>
+              </w:rPr>
+              <w:t xml:space="preserve">  </w:t>
+            </w:r>
+          </w:p>
+          <w:p>
+            <w:pPr>
+              <w:rPr>
+                <w:rFonts w:ascii="Times New Roman" w:hAnsi="Times New Roman" w:cs="Times New Roman"/>
+                <w:sz w:val="24"/>
+              </w:rPr>
+            </w:pPr>
+            <w:r>
+              <w:rPr>
+                <w:rFonts w:ascii="Times New Roman" w:hAnsi="Times New Roman" w:cs="Times New Roman"/>
+                <w:sz w:val="24"/>
+              </w:rPr>
+              <w:t xml:space="preserve">                      </w:t>
+            </w:r>
+            <w:r>
+              <w:rPr>
+                <w:rFonts w:ascii="Times New Roman" w:hAnsi="Times New Roman" w:cs="Times New Roman"/>
+                <w:sz w:val="24"/>
+              </w:rPr>
+              <w:t>(expected)</w:t>
+            </w:r>
+          </w:p>
+          <w:p>
+            <w:pPr>
+              <w:rPr>
+                <w:rFonts w:ascii="Times New Roman" w:hAnsi="Times New Roman" w:cs="Times New Roman"/>
+                <w:sz w:val="24"/>
+              </w:rPr>
+            </w:pPr>
+          </w:p>
+        </w:tc>
+      </w:tr>
+      <w:tr>
+        <w:trPr>
+          <w:trHeight w:val="330"/>
+        </w:trPr>
+        <w:tc>
+          <w:tcPr>
+            <w:tcW w:w="7470" w:type="dxa"/>
+          </w:tcPr>
+          <w:p>
+            <w:pPr>
+              <w:pStyle w:val="Heading2"/>
+              <w:rPr>
+                <w:rStyle w:val="Strong"/>
+                <w:rFonts w:ascii="Times New Roman" w:hAnsi="Times New Roman" w:cs="Times New Roman"/>
+                <w:sz w:val="24"/>
+              </w:rPr>
+            </w:pPr>
+            <w:r>
+              <w:rPr>
+                <w:rStyle w:val="Strong"/>
+                <w:rFonts w:ascii="Times New Roman" w:hAnsi="Times New Roman" w:cs="Times New Roman"/>
+                <w:sz w:val="24"/>
+              </w:rPr>
+              <w:t>B.S. in Biological Science</w:t>
+            </w:r>
+          </w:p>
+          <w:p>
+            <w:pPr>
+              <w:pStyle w:val="Heading2"/>
+              <w:rPr>
+                <w:rFonts w:ascii="Times New Roman" w:hAnsi="Times New Roman" w:cs="Times New Roman"/>
+                <w:bCs/>
+                <w:sz w:val="24"/>
+              </w:rPr>
+            </w:pPr>
+            <w:r>
+              <w:rPr>
+                <w:rFonts w:ascii="Times New Roman" w:hAnsi="Times New Roman" w:cs="Times New Roman"/>
+                <w:bCs/>
+                <w:sz w:val="24"/>
+              </w:rPr>
+              <w:t xml:space="preserve">    College of Life Science and Technology</w:t>
+            </w:r>
+          </w:p>
+          <w:p>
+            <w:pPr>
+              <w:pStyle w:val="Heading2"/>
+              <w:rPr>
+                <w:rFonts w:ascii="Times New Roman" w:hAnsi="Times New Roman" w:cs="Times New Roman"/>
+                <w:b/>
+                <w:bCs/>
+                <w:sz w:val="24"/>
+              </w:rPr>
+            </w:pPr>
+            <w:r>
+              <w:rPr>
+                <w:rStyle w:val="Strong"/>
+                <w:rFonts w:ascii="Times New Roman" w:hAnsi="Times New Roman" w:cs="Times New Roman"/>
+                <w:b w:val="0"/>
+                <w:sz w:val="24"/>
+              </w:rPr>
+              <w:t xml:space="preserve">    Huazhong University of Science and Technology (HUST), Wuhan, China</w:t>
+            </w:r>
+          </w:p>
+        </w:tc>
+        <w:tc>
+          <w:tcPr>
+            <w:tcW w:w="2431" w:type="dxa"/>
+          </w:tcPr>
+          <w:p>
+            <w:pPr>
+              <w:rPr>
+                <w:rFonts w:ascii="Times New Roman" w:hAnsi="Times New Roman" w:cs="Times New Roman"/>
+                <w:sz w:val="24"/>
+              </w:rPr>
+            </w:pPr>
+            <w:r>
+              <w:rPr>
+                <w:rFonts w:ascii="Times New Roman" w:hAnsi="Times New Roman" w:cs="Times New Roman"/>
+                <w:sz w:val="24"/>
+              </w:rPr>
+              <w:t>Sep 2008 — Jun 2012</w:t>
+            </w:r>
+          </w:p>
+          <w:p>
+            <w:pPr>
+              <w:rPr>
+                <w:rFonts w:ascii="Times New Roman" w:hAnsi="Times New Roman" w:cs="Times New Roman"/>
+                <w:sz w:val="24"/>
+              </w:rPr>
+            </w:pPr>
+          </w:p>
+          <w:p>
+            <w:pPr>
+              <w:rPr>
+                <w:rFonts w:ascii="Times New Roman" w:hAnsi="Times New Roman" w:cs="Times New Roman"/>
+                <w:sz w:val="24"/>
+              </w:rPr>
+            </w:pPr>
+          </w:p>
+        </w:tc>
+      </w:tr>
+    </w:tbl>
+    <w:p>
+      <w:pPr>
+        <w:pStyle w:val="Heading1"/>
+        <w:rPr>
+          <w:rFonts w:ascii="Times New Roman" w:hAnsi="Times New Roman" w:cs="Times New Roman"/>
+          <w:b/>
+          <w:sz w:val="36"/>
+          <w:szCs w:val="36"/>
+        </w:rPr>
+      </w:pPr>
+      <w:bookmarkStart w:id="0" w:name="OLE_LINK5"/>
+      <w:bookmarkStart w:id="1" w:name="OLE_LINK6"/>
+      <w:r>
+        <w:rPr>
+          <w:rFonts w:ascii="Times New Roman" w:hAnsi="Times New Roman" w:cs="Times New Roman"/>
+          <w:b/>
           <w:sz w:val="36"/>
           <w:szCs w:val="36"/>
         </w:rPr>
@@ -138,6 +371,7 @@
       <w:r>
         <w:rPr>
           <w:rFonts w:ascii="Times New Roman" w:hAnsi="Times New Roman" w:cs="Times New Roman"/>
+          <w:b/>
           <w:sz w:val="36"/>
           <w:szCs w:val="36"/>
         </w:rPr>
@@ -156,8 +390,8 @@
         <w:tblDescription w:val="Layout table"/>
       </w:tblPr>
       <w:tblGrid>
-        <w:gridCol w:w="7776"/>
-        <w:gridCol w:w="2304"/>
+        <w:gridCol w:w="7470"/>
+        <w:gridCol w:w="2610"/>
       </w:tblGrid>
       <w:tr>
         <w:trPr>
@@ -165,7 +399,7 @@
         </w:trPr>
         <w:tc>
           <w:tcPr>
-            <w:tcW w:w="7776" w:type="dxa"/>
+            <w:tcW w:w="7470" w:type="dxa"/>
           </w:tcPr>
           <w:p>
             <w:pPr>
@@ -173,15 +407,15 @@
               <w:rPr>
                 <w:rStyle w:val="Strong"/>
                 <w:rFonts w:ascii="Times New Roman" w:hAnsi="Times New Roman" w:cs="Times New Roman"/>
-                <w:i/>
+                <w:sz w:val="24"/>
               </w:rPr>
             </w:pPr>
-            <w:bookmarkStart w:id="4" w:name="_Hlk505275541"/>
+            <w:bookmarkStart w:id="2" w:name="_Hlk505275541"/>
             <w:r>
               <w:rPr>
                 <w:rStyle w:val="Strong"/>
                 <w:rFonts w:ascii="Times New Roman" w:hAnsi="Times New Roman" w:cs="Times New Roman"/>
-                <w:i/>
+                <w:sz w:val="24"/>
               </w:rPr>
               <w:t>Research Assistant</w:t>
             </w:r>
@@ -189,7 +423,7 @@
               <w:rPr>
                 <w:rStyle w:val="Strong"/>
                 <w:rFonts w:ascii="Times New Roman" w:hAnsi="Times New Roman" w:cs="Times New Roman"/>
-                <w:i/>
+                <w:sz w:val="24"/>
               </w:rPr>
               <w:t xml:space="preserve"> </w:t>
             </w:r>
@@ -198,11 +432,20 @@
             <w:pPr>
               <w:rPr>
                 <w:rFonts w:ascii="Times New Roman" w:hAnsi="Times New Roman" w:cs="Times New Roman"/>
+                <w:sz w:val="24"/>
               </w:rPr>
             </w:pPr>
             <w:r>
               <w:rPr>
                 <w:rFonts w:ascii="Times New Roman" w:hAnsi="Times New Roman" w:cs="Times New Roman"/>
+                <w:sz w:val="24"/>
+              </w:rPr>
+              <w:t xml:space="preserve">    </w:t>
+            </w:r>
+            <w:r>
+              <w:rPr>
+                <w:rFonts w:ascii="Times New Roman" w:hAnsi="Times New Roman" w:cs="Times New Roman"/>
+                <w:sz w:val="24"/>
               </w:rPr>
               <w:t>Computational Biology Department, School of Computer Science,</w:t>
             </w:r>
@@ -212,11 +455,20 @@
               <w:pStyle w:val="Heading2"/>
               <w:rPr>
                 <w:rFonts w:ascii="Times New Roman" w:hAnsi="Times New Roman" w:cs="Times New Roman"/>
+                <w:sz w:val="24"/>
               </w:rPr>
             </w:pPr>
             <w:r>
               <w:rPr>
                 <w:rFonts w:ascii="Times New Roman" w:hAnsi="Times New Roman" w:cs="Times New Roman"/>
+                <w:sz w:val="24"/>
+              </w:rPr>
+              <w:t xml:space="preserve">    </w:t>
+            </w:r>
+            <w:r>
+              <w:rPr>
+                <w:rFonts w:ascii="Times New Roman" w:hAnsi="Times New Roman" w:cs="Times New Roman"/>
+                <w:sz w:val="24"/>
               </w:rPr>
               <w:t>Carnegie Mellon University, Pittsburgh, PA, USA</w:t>
             </w:r>
@@ -224,7 +476,7 @@
         </w:tc>
         <w:tc>
           <w:tcPr>
-            <w:tcW w:w="2304" w:type="dxa"/>
+            <w:tcW w:w="2610" w:type="dxa"/>
             <w:vMerge w:val="restart"/>
           </w:tcPr>
           <w:p>
@@ -233,23 +485,27 @@
               <w:jc w:val="left"/>
               <w:rPr>
                 <w:rFonts w:ascii="Times New Roman" w:hAnsi="Times New Roman" w:cs="Times New Roman"/>
+                <w:sz w:val="24"/>
               </w:rPr>
             </w:pPr>
             <w:r>
               <w:rPr>
                 <w:rFonts w:ascii="Times New Roman" w:hAnsi="Times New Roman" w:cs="Times New Roman"/>
+                <w:sz w:val="24"/>
               </w:rPr>
               <w:t>May 2017</w:t>
             </w:r>
             <w:r>
               <w:rPr>
                 <w:rFonts w:ascii="Times New Roman" w:hAnsi="Times New Roman" w:cs="Times New Roman"/>
+                <w:sz w:val="24"/>
               </w:rPr>
               <w:t xml:space="preserve"> — </w:t>
             </w:r>
             <w:r>
               <w:rPr>
                 <w:rFonts w:ascii="Times New Roman" w:hAnsi="Times New Roman" w:cs="Times New Roman"/>
+                <w:sz w:val="24"/>
               </w:rPr>
               <w:t>present</w:t>
             </w:r>
@@ -262,18 +518,28 @@
         </w:trPr>
         <w:tc>
           <w:tcPr>
-            <w:tcW w:w="7776" w:type="dxa"/>
+            <w:tcW w:w="7470" w:type="dxa"/>
           </w:tcPr>
           <w:p>
             <w:pPr>
               <w:rPr>
                 <w:rFonts w:ascii="Times New Roman" w:hAnsi="Times New Roman" w:cs="Times New Roman"/>
+                <w:sz w:val="24"/>
               </w:rPr>
             </w:pPr>
             <w:r>
               <w:rPr>
                 <w:rFonts w:ascii="Times New Roman" w:hAnsi="Times New Roman" w:cs="Times New Roman"/>
                 <w:b/>
+                <w:sz w:val="24"/>
+              </w:rPr>
+              <w:t xml:space="preserve">    </w:t>
+            </w:r>
+            <w:r>
+              <w:rPr>
+                <w:rFonts w:ascii="Times New Roman" w:hAnsi="Times New Roman" w:cs="Times New Roman"/>
+                <w:b/>
+                <w:sz w:val="24"/>
               </w:rPr>
               <w:t>Advisor</w:t>
             </w:r>
@@ -281,12 +547,14 @@
               <w:rPr>
                 <w:rFonts w:ascii="Times New Roman" w:hAnsi="Times New Roman" w:cs="Times New Roman"/>
                 <w:b/>
+                <w:sz w:val="24"/>
               </w:rPr>
               <w:t>:</w:t>
             </w:r>
             <w:r>
               <w:rPr>
                 <w:rFonts w:ascii="Times New Roman" w:hAnsi="Times New Roman" w:cs="Times New Roman"/>
+                <w:sz w:val="24"/>
               </w:rPr>
               <w:t xml:space="preserve"> Prof. Russell Schwartz</w:t>
             </w:r>
@@ -301,6 +569,7 @@
               <w:rPr>
                 <w:rStyle w:val="Strong"/>
                 <w:rFonts w:ascii="Times New Roman" w:hAnsi="Times New Roman" w:cs="Times New Roman"/>
+                <w:sz w:val="24"/>
               </w:rPr>
             </w:pPr>
             <w:r>
@@ -308,32 +577,9 @@
                 <w:rStyle w:val="Strong"/>
                 <w:rFonts w:ascii="Times New Roman" w:hAnsi="Times New Roman" w:cs="Times New Roman"/>
                 <w:b w:val="0"/>
+                <w:sz w:val="24"/>
               </w:rPr>
-              <w:t xml:space="preserve">Designing an algorithm to accurately reconstruct copy number variants </w:t>
-            </w:r>
-            <w:r>
-              <w:rPr>
-                <w:rStyle w:val="Strong"/>
-                <w:rFonts w:ascii="Times New Roman" w:hAnsi="Times New Roman" w:cs="Times New Roman"/>
-                <w:b w:val="0"/>
-              </w:rPr>
-              <w:t>in</w:t>
-            </w:r>
-            <w:r>
-              <w:rPr>
-                <w:rStyle w:val="Strong"/>
-                <w:rFonts w:ascii="Times New Roman" w:hAnsi="Times New Roman" w:cs="Times New Roman"/>
-                <w:b w:val="0"/>
-              </w:rPr>
-              <w:t xml:space="preserve"> bulk tumor data</w:t>
-            </w:r>
-            <w:r>
-              <w:rPr>
-                <w:rStyle w:val="Strong"/>
-                <w:rFonts w:ascii="Times New Roman" w:hAnsi="Times New Roman" w:cs="Times New Roman"/>
-                <w:b w:val="0"/>
-              </w:rPr>
-              <w:t xml:space="preserve"> assisted by limited single-cell data</w:t>
+              <w:t>Designing an algorithm to accurately reconstruct copy number variants of gene in single cell from bulk tumor data</w:t>
             </w:r>
           </w:p>
           <w:p>
@@ -341,13 +587,14 @@
               <w:rPr>
                 <w:rStyle w:val="Strong"/>
                 <w:rFonts w:ascii="Times New Roman" w:hAnsi="Times New Roman" w:cs="Times New Roman"/>
+                <w:sz w:val="24"/>
               </w:rPr>
             </w:pPr>
           </w:p>
         </w:tc>
         <w:tc>
           <w:tcPr>
-            <w:tcW w:w="2304" w:type="dxa"/>
+            <w:tcW w:w="2610" w:type="dxa"/>
             <w:vMerge/>
           </w:tcPr>
           <w:p>
@@ -356,6 +603,7 @@
               <w:jc w:val="left"/>
               <w:rPr>
                 <w:rFonts w:ascii="Times New Roman" w:hAnsi="Times New Roman" w:cs="Times New Roman"/>
+                <w:sz w:val="24"/>
               </w:rPr>
             </w:pPr>
           </w:p>
@@ -367,7 +615,7 @@
         </w:trPr>
         <w:tc>
           <w:tcPr>
-            <w:tcW w:w="7776" w:type="dxa"/>
+            <w:tcW w:w="7470" w:type="dxa"/>
           </w:tcPr>
           <w:p>
             <w:pPr>
@@ -375,17 +623,17 @@
               <w:rPr>
                 <w:rStyle w:val="Strong"/>
                 <w:rFonts w:ascii="Times New Roman" w:hAnsi="Times New Roman" w:cs="Times New Roman"/>
-                <w:i/>
+                <w:sz w:val="24"/>
               </w:rPr>
             </w:pPr>
-            <w:bookmarkStart w:id="5" w:name="_Hlk505275155"/>
-            <w:bookmarkEnd w:id="2"/>
-            <w:bookmarkEnd w:id="3"/>
+            <w:bookmarkStart w:id="3" w:name="_Hlk505275155"/>
+            <w:bookmarkEnd w:id="0"/>
+            <w:bookmarkEnd w:id="1"/>
             <w:r>
               <w:rPr>
                 <w:rStyle w:val="Strong"/>
                 <w:rFonts w:ascii="Times New Roman" w:hAnsi="Times New Roman" w:cs="Times New Roman"/>
-                <w:i/>
+                <w:sz w:val="24"/>
               </w:rPr>
               <w:t>Visiting Research Scholar</w:t>
             </w:r>
@@ -395,11 +643,20 @@
               <w:pStyle w:val="Heading2"/>
               <w:rPr>
                 <w:rFonts w:ascii="Times New Roman" w:hAnsi="Times New Roman" w:cs="Times New Roman"/>
+                <w:sz w:val="24"/>
               </w:rPr>
             </w:pPr>
             <w:r>
               <w:rPr>
                 <w:rFonts w:ascii="Times New Roman" w:hAnsi="Times New Roman" w:cs="Times New Roman"/>
+                <w:sz w:val="24"/>
+              </w:rPr>
+              <w:t xml:space="preserve">    </w:t>
+            </w:r>
+            <w:r>
+              <w:rPr>
+                <w:rFonts w:ascii="Times New Roman" w:hAnsi="Times New Roman" w:cs="Times New Roman"/>
+                <w:sz w:val="24"/>
               </w:rPr>
               <w:t xml:space="preserve">Life Sciences Institute </w:t>
             </w:r>
@@ -407,7 +664,7 @@
         </w:tc>
         <w:tc>
           <w:tcPr>
-            <w:tcW w:w="2304" w:type="dxa"/>
+            <w:tcW w:w="2610" w:type="dxa"/>
             <w:vMerge w:val="restart"/>
           </w:tcPr>
           <w:p>
@@ -416,23 +673,27 @@
               <w:jc w:val="left"/>
               <w:rPr>
                 <w:rFonts w:ascii="Times New Roman" w:hAnsi="Times New Roman" w:cs="Times New Roman"/>
+                <w:sz w:val="24"/>
               </w:rPr>
             </w:pPr>
             <w:r>
               <w:rPr>
                 <w:rFonts w:ascii="Times New Roman" w:hAnsi="Times New Roman" w:cs="Times New Roman"/>
+                <w:sz w:val="24"/>
               </w:rPr>
               <w:t>Sep 2012</w:t>
             </w:r>
             <w:r>
               <w:rPr>
                 <w:rFonts w:ascii="Times New Roman" w:hAnsi="Times New Roman" w:cs="Times New Roman"/>
+                <w:sz w:val="24"/>
               </w:rPr>
               <w:t xml:space="preserve"> — </w:t>
             </w:r>
             <w:r>
               <w:rPr>
                 <w:rFonts w:ascii="Times New Roman" w:hAnsi="Times New Roman" w:cs="Times New Roman"/>
+                <w:sz w:val="24"/>
               </w:rPr>
               <w:t>Nov 2015</w:t>
             </w:r>
@@ -445,17 +706,26 @@
         </w:trPr>
         <w:tc>
           <w:tcPr>
-            <w:tcW w:w="7776" w:type="dxa"/>
+            <w:tcW w:w="7470" w:type="dxa"/>
           </w:tcPr>
           <w:p>
             <w:pPr>
               <w:rPr>
                 <w:rFonts w:ascii="Times New Roman" w:hAnsi="Times New Roman" w:cs="Times New Roman"/>
+                <w:sz w:val="24"/>
               </w:rPr>
             </w:pPr>
             <w:r>
               <w:rPr>
                 <w:rFonts w:ascii="Times New Roman" w:hAnsi="Times New Roman" w:cs="Times New Roman"/>
+                <w:sz w:val="24"/>
+              </w:rPr>
+              <w:t xml:space="preserve">    </w:t>
+            </w:r>
+            <w:r>
+              <w:rPr>
+                <w:rFonts w:ascii="Times New Roman" w:hAnsi="Times New Roman" w:cs="Times New Roman"/>
+                <w:sz w:val="24"/>
               </w:rPr>
               <w:t>University of Michigan, Ann Arbor, MI, USA</w:t>
             </w:r>
@@ -464,18 +734,29 @@
             <w:pPr>
               <w:rPr>
                 <w:rFonts w:ascii="Times New Roman" w:hAnsi="Times New Roman" w:cs="Times New Roman"/>
+                <w:sz w:val="24"/>
               </w:rPr>
             </w:pPr>
             <w:r>
               <w:rPr>
                 <w:rFonts w:ascii="Times New Roman" w:hAnsi="Times New Roman" w:cs="Times New Roman"/>
                 <w:b/>
+                <w:sz w:val="24"/>
+              </w:rPr>
+              <w:t xml:space="preserve">    </w:t>
+            </w:r>
+            <w:r>
+              <w:rPr>
+                <w:rFonts w:ascii="Times New Roman" w:hAnsi="Times New Roman" w:cs="Times New Roman"/>
+                <w:b/>
+                <w:sz w:val="24"/>
               </w:rPr>
               <w:t xml:space="preserve">Supervisor: </w:t>
             </w:r>
             <w:r>
               <w:rPr>
                 <w:rFonts w:ascii="Times New Roman" w:hAnsi="Times New Roman" w:cs="Times New Roman"/>
+                <w:sz w:val="24"/>
               </w:rPr>
               <w:t>Prof. X. Z. Shawn Xu</w:t>
             </w:r>
@@ -491,6 +772,7 @@
                 <w:rStyle w:val="Strong"/>
                 <w:rFonts w:ascii="Times New Roman" w:hAnsi="Times New Roman" w:cs="Times New Roman"/>
                 <w:b w:val="0"/>
+                <w:sz w:val="24"/>
               </w:rPr>
             </w:pPr>
             <w:r>
@@ -498,28 +780,31 @@
                 <w:rStyle w:val="Strong"/>
                 <w:rFonts w:ascii="Times New Roman" w:hAnsi="Times New Roman" w:cs="Times New Roman"/>
                 <w:b w:val="0"/>
+                <w:sz w:val="24"/>
               </w:rPr>
               <w:t xml:space="preserve">Investigated the mechanism of motor neuron decay in the nervous system of aging </w:t>
             </w:r>
-            <w:bookmarkStart w:id="6" w:name="OLE_LINK1"/>
-            <w:bookmarkStart w:id="7" w:name="OLE_LINK2"/>
+            <w:bookmarkStart w:id="4" w:name="OLE_LINK1"/>
+            <w:bookmarkStart w:id="5" w:name="OLE_LINK2"/>
             <w:r>
               <w:rPr>
                 <w:rStyle w:val="Strong"/>
                 <w:rFonts w:ascii="Times New Roman" w:hAnsi="Times New Roman" w:cs="Times New Roman"/>
                 <w:b w:val="0"/>
                 <w:i/>
+                <w:sz w:val="24"/>
               </w:rPr>
               <w:t>Caenorhabditis elegans</w:t>
             </w:r>
-            <w:bookmarkEnd w:id="6"/>
-            <w:bookmarkEnd w:id="7"/>
+            <w:bookmarkEnd w:id="4"/>
+            <w:bookmarkEnd w:id="5"/>
             <w:r>
               <w:rPr>
                 <w:rStyle w:val="Strong"/>
                 <w:rFonts w:ascii="Times New Roman" w:hAnsi="Times New Roman" w:cs="Times New Roman"/>
                 <w:b w:val="0"/>
                 <w:i/>
+                <w:sz w:val="24"/>
               </w:rPr>
               <w:t>.</w:t>
             </w:r>
@@ -528,6 +813,7 @@
                 <w:rStyle w:val="Strong"/>
                 <w:rFonts w:ascii="Times New Roman" w:hAnsi="Times New Roman" w:cs="Times New Roman"/>
                 <w:b w:val="0"/>
+                <w:sz w:val="24"/>
               </w:rPr>
               <w:t xml:space="preserve"> </w:t>
             </w:r>
@@ -535,7 +821,7 @@
         </w:tc>
         <w:tc>
           <w:tcPr>
-            <w:tcW w:w="2304" w:type="dxa"/>
+            <w:tcW w:w="2610" w:type="dxa"/>
             <w:vMerge/>
           </w:tcPr>
           <w:p>
@@ -550,13 +836,14 @@
         </w:tc>
       </w:tr>
     </w:tbl>
-    <w:bookmarkEnd w:id="4"/>
-    <w:bookmarkEnd w:id="5"/>
+    <w:bookmarkEnd w:id="2"/>
+    <w:bookmarkEnd w:id="3"/>
     <w:p>
       <w:pPr>
         <w:pStyle w:val="Heading1"/>
         <w:rPr>
           <w:rFonts w:ascii="Times New Roman" w:hAnsi="Times New Roman" w:cs="Times New Roman"/>
+          <w:b/>
           <w:sz w:val="36"/>
           <w:szCs w:val="36"/>
         </w:rPr>
@@ -564,283 +851,7 @@
       <w:r>
         <w:rPr>
           <w:rFonts w:ascii="Times New Roman" w:hAnsi="Times New Roman" w:cs="Times New Roman"/>
-          <w:sz w:val="36"/>
-          <w:szCs w:val="36"/>
-        </w:rPr>
-        <w:t>Education</w:t>
-      </w:r>
-    </w:p>
-    <w:tbl>
-      <w:tblPr>
-        <w:tblW w:w="4911" w:type="pct"/>
-        <w:tblLayout w:type="fixed"/>
-        <w:tblCellMar>
-          <w:left w:w="0" w:type="dxa"/>
-          <w:right w:w="0" w:type="dxa"/>
-        </w:tblCellMar>
-        <w:tblLook w:val="0000" w:firstRow="0" w:lastRow="0" w:firstColumn="0" w:lastColumn="0" w:noHBand="0" w:noVBand="0"/>
-        <w:tblDescription w:val="Layout table"/>
-      </w:tblPr>
-      <w:tblGrid>
-        <w:gridCol w:w="7777"/>
-        <w:gridCol w:w="2124"/>
-      </w:tblGrid>
-      <w:tr>
-        <w:trPr>
-          <w:trHeight w:val="80"/>
-        </w:trPr>
-        <w:tc>
-          <w:tcPr>
-            <w:tcW w:w="7777" w:type="dxa"/>
-          </w:tcPr>
-          <w:p>
-            <w:pPr>
-              <w:pStyle w:val="Heading2"/>
-              <w:rPr>
-                <w:rStyle w:val="Strong"/>
-                <w:rFonts w:ascii="Times New Roman" w:hAnsi="Times New Roman" w:cs="Times New Roman"/>
-              </w:rPr>
-            </w:pPr>
-            <w:bookmarkStart w:id="8" w:name="_Hlk505275848"/>
-            <w:r>
-              <w:rPr>
-                <w:rStyle w:val="Strong"/>
-                <w:rFonts w:ascii="Times New Roman" w:hAnsi="Times New Roman" w:cs="Times New Roman"/>
-              </w:rPr>
-              <w:t>Ph.D. in Computational Biology</w:t>
-            </w:r>
-          </w:p>
-          <w:p>
-            <w:pPr>
-              <w:rPr>
-                <w:rFonts w:ascii="Times New Roman" w:hAnsi="Times New Roman" w:cs="Times New Roman"/>
-              </w:rPr>
-            </w:pPr>
-            <w:r>
-              <w:rPr>
-                <w:rFonts w:ascii="Times New Roman" w:hAnsi="Times New Roman" w:cs="Times New Roman"/>
-              </w:rPr>
-              <w:t>Computational Biology Department, School of Computer Science</w:t>
-            </w:r>
-          </w:p>
-          <w:p>
-            <w:pPr>
-              <w:pStyle w:val="Heading2"/>
-              <w:rPr>
-                <w:rFonts w:ascii="Times New Roman" w:hAnsi="Times New Roman" w:cs="Times New Roman"/>
-              </w:rPr>
-            </w:pPr>
-            <w:r>
-              <w:rPr>
-                <w:rStyle w:val="Strong"/>
-                <w:rFonts w:ascii="Times New Roman" w:hAnsi="Times New Roman" w:cs="Times New Roman"/>
-                <w:b w:val="0"/>
-              </w:rPr>
-              <w:t>Carnegie Mellon University</w:t>
-            </w:r>
-            <w:r>
-              <w:rPr>
-                <w:rStyle w:val="Strong"/>
-                <w:rFonts w:ascii="Times New Roman" w:hAnsi="Times New Roman" w:cs="Times New Roman"/>
-                <w:b w:val="0"/>
-              </w:rPr>
-              <w:t>, Pittsburgh, PA, USA</w:t>
-            </w:r>
-          </w:p>
-        </w:tc>
-        <w:tc>
-          <w:tcPr>
-            <w:tcW w:w="2124" w:type="dxa"/>
-          </w:tcPr>
-          <w:p>
-            <w:pPr>
-              <w:ind w:left="1100" w:hangingChars="500" w:hanging="1100"/>
-              <w:rPr>
-                <w:rFonts w:ascii="Times New Roman" w:hAnsi="Times New Roman" w:cs="Times New Roman"/>
-              </w:rPr>
-            </w:pPr>
-            <w:r>
-              <w:rPr>
-                <w:rFonts w:ascii="Times New Roman" w:hAnsi="Times New Roman" w:cs="Times New Roman"/>
-              </w:rPr>
-              <w:t>Aug 2016</w:t>
-            </w:r>
-            <w:r>
-              <w:rPr>
-                <w:rFonts w:ascii="Times New Roman" w:hAnsi="Times New Roman" w:cs="Times New Roman"/>
-              </w:rPr>
-              <w:t xml:space="preserve"> </w:t>
-            </w:r>
-            <w:bookmarkStart w:id="9" w:name="OLE_LINK11"/>
-            <w:bookmarkStart w:id="10" w:name="OLE_LINK12"/>
-            <w:r>
-              <w:rPr>
-                <w:rFonts w:ascii="Times New Roman" w:hAnsi="Times New Roman" w:cs="Times New Roman"/>
-              </w:rPr>
-              <w:t>—</w:t>
-            </w:r>
-            <w:bookmarkEnd w:id="9"/>
-            <w:bookmarkEnd w:id="10"/>
-            <w:r>
-              <w:rPr>
-                <w:rFonts w:ascii="Times New Roman" w:hAnsi="Times New Roman" w:cs="Times New Roman"/>
-              </w:rPr>
-              <w:t xml:space="preserve"> May 2021</w:t>
-            </w:r>
-            <w:r>
-              <w:rPr>
-                <w:rFonts w:ascii="Times New Roman" w:hAnsi="Times New Roman" w:cs="Times New Roman"/>
-              </w:rPr>
-              <w:t xml:space="preserve"> (expected)</w:t>
-            </w:r>
-          </w:p>
-          <w:p>
-            <w:pPr>
-              <w:rPr>
-                <w:rFonts w:ascii="Times New Roman" w:hAnsi="Times New Roman" w:cs="Times New Roman"/>
-              </w:rPr>
-            </w:pPr>
-          </w:p>
-        </w:tc>
-      </w:tr>
-      <w:bookmarkEnd w:id="8"/>
-      <w:tr>
-        <w:trPr>
-          <w:trHeight w:val="80"/>
-        </w:trPr>
-        <w:tc>
-          <w:tcPr>
-            <w:tcW w:w="7777" w:type="dxa"/>
-          </w:tcPr>
-          <w:p>
-            <w:pPr>
-              <w:pStyle w:val="Heading2"/>
-              <w:rPr>
-                <w:rStyle w:val="Strong"/>
-                <w:rFonts w:ascii="Times New Roman" w:hAnsi="Times New Roman" w:cs="Times New Roman"/>
-                <w:lang w:eastAsia="zh-CN"/>
-              </w:rPr>
-            </w:pPr>
-          </w:p>
-        </w:tc>
-        <w:tc>
-          <w:tcPr>
-            <w:tcW w:w="2124" w:type="dxa"/>
-          </w:tcPr>
-          <w:p>
-            <w:pPr>
-              <w:rPr>
-                <w:rFonts w:ascii="Times New Roman" w:hAnsi="Times New Roman" w:cs="Times New Roman"/>
-              </w:rPr>
-            </w:pPr>
-          </w:p>
-        </w:tc>
-      </w:tr>
-      <w:tr>
-        <w:trPr>
-          <w:trHeight w:val="330"/>
-        </w:trPr>
-        <w:tc>
-          <w:tcPr>
-            <w:tcW w:w="7777" w:type="dxa"/>
-          </w:tcPr>
-          <w:p>
-            <w:pPr>
-              <w:pStyle w:val="Heading2"/>
-              <w:rPr>
-                <w:rStyle w:val="Strong"/>
-                <w:rFonts w:ascii="Times New Roman" w:hAnsi="Times New Roman" w:cs="Times New Roman"/>
-              </w:rPr>
-            </w:pPr>
-            <w:r>
-              <w:rPr>
-                <w:rStyle w:val="Strong"/>
-                <w:rFonts w:ascii="Times New Roman" w:hAnsi="Times New Roman" w:cs="Times New Roman"/>
-              </w:rPr>
-              <w:t>B.S. in Biological Science</w:t>
-            </w:r>
-          </w:p>
-          <w:p>
-            <w:pPr>
-              <w:pStyle w:val="Heading2"/>
-              <w:rPr>
-                <w:rFonts w:ascii="Times New Roman" w:hAnsi="Times New Roman" w:cs="Times New Roman"/>
-                <w:bCs/>
-              </w:rPr>
-            </w:pPr>
-            <w:r>
-              <w:rPr>
-                <w:rFonts w:ascii="Times New Roman" w:hAnsi="Times New Roman" w:cs="Times New Roman"/>
-                <w:bCs/>
-              </w:rPr>
-              <w:t>College of Life Science and Technology</w:t>
-            </w:r>
-          </w:p>
-          <w:p>
-            <w:pPr>
-              <w:pStyle w:val="Heading2"/>
-              <w:rPr>
-                <w:rFonts w:ascii="Times New Roman" w:hAnsi="Times New Roman" w:cs="Times New Roman"/>
-                <w:b/>
-                <w:bCs/>
-              </w:rPr>
-            </w:pPr>
-            <w:r>
-              <w:rPr>
-                <w:rStyle w:val="Strong"/>
-                <w:rFonts w:ascii="Times New Roman" w:hAnsi="Times New Roman" w:cs="Times New Roman"/>
-                <w:b w:val="0"/>
-              </w:rPr>
-              <w:t>Huazhong University of Science and Technology (HUST), Wuhan, China</w:t>
-            </w:r>
-          </w:p>
-        </w:tc>
-        <w:tc>
-          <w:tcPr>
-            <w:tcW w:w="2124" w:type="dxa"/>
-          </w:tcPr>
-          <w:p>
-            <w:pPr>
-              <w:rPr>
-                <w:rFonts w:ascii="Times New Roman" w:hAnsi="Times New Roman" w:cs="Times New Roman"/>
-              </w:rPr>
-            </w:pPr>
-            <w:r>
-              <w:rPr>
-                <w:rFonts w:ascii="Times New Roman" w:hAnsi="Times New Roman" w:cs="Times New Roman"/>
-              </w:rPr>
-              <w:t>Sep 2008 — Jun 2012</w:t>
-            </w:r>
-          </w:p>
-          <w:p>
-            <w:pPr>
-              <w:rPr>
-                <w:rFonts w:ascii="Times New Roman" w:hAnsi="Times New Roman" w:cs="Times New Roman"/>
-              </w:rPr>
-            </w:pPr>
-          </w:p>
-          <w:p>
-            <w:pPr>
-              <w:rPr>
-                <w:rFonts w:ascii="Times New Roman" w:hAnsi="Times New Roman" w:cs="Times New Roman"/>
-              </w:rPr>
-            </w:pPr>
-          </w:p>
-        </w:tc>
-      </w:tr>
-    </w:tbl>
-    <w:p>
-      <w:pPr>
-        <w:pStyle w:val="Heading1"/>
-        <w:rPr>
-          <w:rFonts w:ascii="Times New Roman" w:hAnsi="Times New Roman" w:cs="Times New Roman"/>
-          <w:sz w:val="36"/>
-          <w:szCs w:val="36"/>
-        </w:rPr>
-      </w:pPr>
-      <w:r>
-        <w:rPr>
-          <w:rFonts w:ascii="Times New Roman" w:hAnsi="Times New Roman" w:cs="Times New Roman"/>
+          <w:b/>
           <w:sz w:val="36"/>
           <w:szCs w:val="36"/>
         </w:rPr>
@@ -859,8 +870,8 @@
         <w:tblDescription w:val="Layout table"/>
       </w:tblPr>
       <w:tblGrid>
-        <w:gridCol w:w="7810"/>
-        <w:gridCol w:w="2314"/>
+        <w:gridCol w:w="7470"/>
+        <w:gridCol w:w="2654"/>
       </w:tblGrid>
       <w:tr>
         <w:trPr>
@@ -868,7 +879,7 @@
         </w:trPr>
         <w:tc>
           <w:tcPr>
-            <w:tcW w:w="7810" w:type="dxa"/>
+            <w:tcW w:w="7470" w:type="dxa"/>
           </w:tcPr>
           <w:p>
             <w:pPr>
@@ -876,6 +887,7 @@
               <w:rPr>
                 <w:rFonts w:ascii="Times New Roman" w:hAnsi="Times New Roman" w:cs="Times New Roman"/>
                 <w:bCs/>
+                <w:sz w:val="24"/>
               </w:rPr>
             </w:pPr>
             <w:r>
@@ -883,6 +895,7 @@
                 <w:rStyle w:val="Strong"/>
                 <w:rFonts w:ascii="Times New Roman" w:hAnsi="Times New Roman" w:cs="Times New Roman"/>
                 <w:b w:val="0"/>
+                <w:sz w:val="24"/>
               </w:rPr>
               <w:t>Outstanding Graduate, HUST</w:t>
             </w:r>
@@ -890,7 +903,7 @@
         </w:tc>
         <w:tc>
           <w:tcPr>
-            <w:tcW w:w="2314" w:type="dxa"/>
+            <w:tcW w:w="2654" w:type="dxa"/>
           </w:tcPr>
           <w:p>
             <w:pPr>
@@ -898,11 +911,13 @@
               <w:jc w:val="left"/>
               <w:rPr>
                 <w:rFonts w:ascii="Times New Roman" w:hAnsi="Times New Roman" w:cs="Times New Roman"/>
+                <w:sz w:val="24"/>
               </w:rPr>
             </w:pPr>
             <w:r>
               <w:rPr>
                 <w:rFonts w:ascii="Times New Roman" w:hAnsi="Times New Roman" w:cs="Times New Roman"/>
+                <w:sz w:val="24"/>
               </w:rPr>
               <w:t>2012</w:t>
             </w:r>
@@ -915,7 +930,7 @@
         </w:trPr>
         <w:tc>
           <w:tcPr>
-            <w:tcW w:w="7810" w:type="dxa"/>
+            <w:tcW w:w="7470" w:type="dxa"/>
           </w:tcPr>
           <w:p>
             <w:pPr>
@@ -923,6 +938,7 @@
               <w:rPr>
                 <w:rFonts w:ascii="Times New Roman" w:hAnsi="Times New Roman" w:cs="Times New Roman"/>
                 <w:bCs/>
+                <w:sz w:val="24"/>
               </w:rPr>
             </w:pPr>
             <w:r>
@@ -930,22 +946,15 @@
                 <w:rStyle w:val="Strong"/>
                 <w:rFonts w:ascii="Times New Roman" w:hAnsi="Times New Roman" w:cs="Times New Roman"/>
                 <w:b w:val="0"/>
+                <w:sz w:val="24"/>
               </w:rPr>
-              <w:t>(National) People’s Scholarship for Art and Sport Outstanding</w:t>
-            </w:r>
-            <w:r>
-              <w:rPr>
-                <w:rStyle w:val="Strong"/>
-                <w:rFonts w:ascii="Times New Roman" w:hAnsi="Times New Roman" w:cs="Times New Roman"/>
-                <w:b w:val="0"/>
-              </w:rPr>
-              <w:t>, HUST</w:t>
+              <w:t>(National) People’s Scholarship for Art and Sport Outstanding, HUST</w:t>
             </w:r>
           </w:p>
         </w:tc>
         <w:tc>
           <w:tcPr>
-            <w:tcW w:w="2314" w:type="dxa"/>
+            <w:tcW w:w="2654" w:type="dxa"/>
           </w:tcPr>
           <w:p>
             <w:pPr>
@@ -953,11 +962,13 @@
               <w:jc w:val="left"/>
               <w:rPr>
                 <w:rFonts w:ascii="Times New Roman" w:hAnsi="Times New Roman" w:cs="Times New Roman"/>
+                <w:sz w:val="24"/>
               </w:rPr>
             </w:pPr>
             <w:r>
               <w:rPr>
                 <w:rFonts w:ascii="Times New Roman" w:hAnsi="Times New Roman" w:cs="Times New Roman"/>
+                <w:sz w:val="24"/>
               </w:rPr>
               <w:t>2010, 2009</w:t>
             </w:r>
@@ -970,7 +981,7 @@
         </w:trPr>
         <w:tc>
           <w:tcPr>
-            <w:tcW w:w="7810" w:type="dxa"/>
+            <w:tcW w:w="7470" w:type="dxa"/>
           </w:tcPr>
           <w:p>
             <w:pPr>
@@ -978,6 +989,7 @@
               <w:rPr>
                 <w:rFonts w:ascii="Times New Roman" w:hAnsi="Times New Roman" w:cs="Times New Roman"/>
                 <w:bCs/>
+                <w:sz w:val="24"/>
               </w:rPr>
             </w:pPr>
             <w:r>
@@ -985,6 +997,7 @@
                 <w:rStyle w:val="Strong"/>
                 <w:rFonts w:ascii="Times New Roman" w:hAnsi="Times New Roman" w:cs="Times New Roman"/>
                 <w:b w:val="0"/>
+                <w:sz w:val="24"/>
               </w:rPr>
               <w:t>First Prize of China Biology Olymiad, Hunan, China</w:t>
             </w:r>
@@ -992,7 +1005,7 @@
         </w:tc>
         <w:tc>
           <w:tcPr>
-            <w:tcW w:w="2314" w:type="dxa"/>
+            <w:tcW w:w="2654" w:type="dxa"/>
           </w:tcPr>
           <w:p>
             <w:pPr>
@@ -1000,19 +1013,15 @@
               <w:jc w:val="left"/>
               <w:rPr>
                 <w:rFonts w:ascii="Times New Roman" w:hAnsi="Times New Roman" w:cs="Times New Roman"/>
+                <w:sz w:val="24"/>
               </w:rPr>
             </w:pPr>
             <w:r>
               <w:rPr>
                 <w:rFonts w:ascii="Times New Roman" w:hAnsi="Times New Roman" w:cs="Times New Roman"/>
+                <w:sz w:val="24"/>
               </w:rPr>
-              <w:t>20</w:t>
-            </w:r>
-            <w:r>
-              <w:rPr>
-                <w:rFonts w:ascii="Times New Roman" w:hAnsi="Times New Roman" w:cs="Times New Roman"/>
-              </w:rPr>
-              <w:t>08</w:t>
+              <w:t>2008</w:t>
             </w:r>
           </w:p>
         </w:tc>
@@ -1022,13 +1031,15 @@
       <w:pPr>
         <w:rPr>
           <w:rFonts w:ascii="Times New Roman" w:hAnsi="Times New Roman" w:cs="Times New Roman"/>
+          <w:b/>
+          <w:sz w:val="36"/>
+          <w:szCs w:val="36"/>
         </w:rPr>
       </w:pPr>
-      <w:bookmarkStart w:id="11" w:name="_GoBack"/>
-      <w:bookmarkEnd w:id="11"/>
+      <w:bookmarkStart w:id="6" w:name="_GoBack"/>
+      <w:bookmarkEnd w:id="6"/>
     </w:p>
     <w:sectPr>
-      <w:footerReference w:type="default" r:id="rId8"/>
       <w:pgSz w:w="12240" w:h="15840"/>
       <w:pgMar w:top="1008" w:right="1080" w:bottom="360" w:left="1080" w:header="720" w:footer="720" w:gutter="0"/>
       <w:cols w:space="720"/>
@@ -1040,7 +1051,7 @@
 </file>
 
 <file path=word/endnotes.xml><?xml version="1.0" encoding="utf-8"?>
-<w:endnotes xmlns:wpc="http://schemas.microsoft.com/office/word/2010/wordprocessingCanvas" xmlns:cx="http://schemas.microsoft.com/office/drawing/2014/chartex" xmlns:cx1="http://schemas.microsoft.com/office/drawing/2015/9/8/chartex" xmlns:cx2="http://schemas.microsoft.com/office/drawing/2015/10/21/chartex" xmlns:cx3="http://schemas.microsoft.com/office/drawing/2016/5/9/chartex" xmlns:cx4="http://schemas.microsoft.com/office/drawing/2016/5/10/chartex" xmlns:cx5="http://schemas.microsoft.com/office/drawing/2016/5/11/chartex" xmlns:cx6="http://schemas.microsoft.com/office/drawing/2016/5/12/chartex" xmlns:cx7="http://schemas.microsoft.com/office/drawing/2016/5/13/chartex" xmlns:cx8="http://schemas.microsoft.com/office/drawing/2016/5/14/chartex" xmlns:mc="http://schemas.openxmlformats.org/markup-compatibility/2006" xmlns:aink="http://schemas.microsoft.com/office/drawing/2016/ink" xmlns:am3d="http://schemas.microsoft.com/office/drawing/2017/model3d" xmlns:o="urn:schemas-microsoft-com:office:office" xmlns:r="http://schemas.openxmlformats.org/officeDocument/2006/relationships" xmlns:m="http://schemas.openxmlformats.org/officeDocument/2006/math" xmlns:v="urn:schemas-microsoft-com:vml" xmlns:wp14="http://schemas.microsoft.com/office/word/2010/wordprocessingDrawing" xmlns:wp="http://schemas.openxmlformats.org/drawingml/2006/wordprocessingDrawing" xmlns:w10="urn:schemas-microsoft-com:office:word" xmlns:w="http://schemas.openxmlformats.org/wordprocessingml/2006/main" xmlns:w14="http://schemas.microsoft.com/office/word/2010/wordml" xmlns:w15="http://schemas.microsoft.com/office/word/2012/wordml" xmlns:w16cid="http://schemas.microsoft.com/office/word/2016/wordml/cid" xmlns:w16se="http://schemas.microsoft.com/office/word/2015/wordml/symex" xmlns:wpg="http://schemas.microsoft.com/office/word/2010/wordprocessingGroup" xmlns:wpi="http://schemas.microsoft.com/office/word/2010/wordprocessingInk" xmlns:wne="http://schemas.microsoft.com/office/word/2006/wordml" xmlns:wps="http://schemas.microsoft.com/office/word/2010/wordprocessingShape" mc:Ignorable="w14 w15 w16se w16cid wp14">
+<w:endnotes xmlns:wpc="http://schemas.microsoft.com/office/word/2010/wordprocessingCanvas" xmlns:cx="http://schemas.microsoft.com/office/drawing/2014/chartex" xmlns:cx1="http://schemas.microsoft.com/office/drawing/2015/9/8/chartex" xmlns:mc="http://schemas.openxmlformats.org/markup-compatibility/2006" xmlns:o="urn:schemas-microsoft-com:office:office" xmlns:r="http://schemas.openxmlformats.org/officeDocument/2006/relationships" xmlns:m="http://schemas.openxmlformats.org/officeDocument/2006/math" xmlns:v="urn:schemas-microsoft-com:vml" xmlns:wp14="http://schemas.microsoft.com/office/word/2010/wordprocessingDrawing" xmlns:wp="http://schemas.openxmlformats.org/drawingml/2006/wordprocessingDrawing" xmlns:w10="urn:schemas-microsoft-com:office:word" xmlns:w="http://schemas.openxmlformats.org/wordprocessingml/2006/main" xmlns:w14="http://schemas.microsoft.com/office/word/2010/wordml" xmlns:w15="http://schemas.microsoft.com/office/word/2012/wordml" xmlns:w16se="http://schemas.microsoft.com/office/word/2015/wordml/symex" xmlns:wpg="http://schemas.microsoft.com/office/word/2010/wordprocessingGroup" xmlns:wpi="http://schemas.microsoft.com/office/word/2010/wordprocessingInk" xmlns:wne="http://schemas.microsoft.com/office/word/2006/wordml" xmlns:wps="http://schemas.microsoft.com/office/word/2010/wordprocessingShape" mc:Ignorable="w14 w15 w16se wp14">
   <w:endnote w:type="separator" w:id="-1">
     <w:p>
       <w:pPr>
@@ -1064,39 +1075,8 @@
 </w:endnotes>
 </file>
 
-<file path=word/footer1.xml><?xml version="1.0" encoding="utf-8"?>
-<w:ftr xmlns:wpc="http://schemas.microsoft.com/office/word/2010/wordprocessingCanvas" xmlns:cx="http://schemas.microsoft.com/office/drawing/2014/chartex" xmlns:cx1="http://schemas.microsoft.com/office/drawing/2015/9/8/chartex" xmlns:cx2="http://schemas.microsoft.com/office/drawing/2015/10/21/chartex" xmlns:cx3="http://schemas.microsoft.com/office/drawing/2016/5/9/chartex" xmlns:cx4="http://schemas.microsoft.com/office/drawing/2016/5/10/chartex" xmlns:cx5="http://schemas.microsoft.com/office/drawing/2016/5/11/chartex" xmlns:cx6="http://schemas.microsoft.com/office/drawing/2016/5/12/chartex" xmlns:cx7="http://schemas.microsoft.com/office/drawing/2016/5/13/chartex" xmlns:cx8="http://schemas.microsoft.com/office/drawing/2016/5/14/chartex" xmlns:mc="http://schemas.openxmlformats.org/markup-compatibility/2006" xmlns:aink="http://schemas.microsoft.com/office/drawing/2016/ink" xmlns:am3d="http://schemas.microsoft.com/office/drawing/2017/model3d" xmlns:o="urn:schemas-microsoft-com:office:office" xmlns:r="http://schemas.openxmlformats.org/officeDocument/2006/relationships" xmlns:m="http://schemas.openxmlformats.org/officeDocument/2006/math" xmlns:v="urn:schemas-microsoft-com:vml" xmlns:wp14="http://schemas.microsoft.com/office/word/2010/wordprocessingDrawing" xmlns:wp="http://schemas.openxmlformats.org/drawingml/2006/wordprocessingDrawing" xmlns:w10="urn:schemas-microsoft-com:office:word" xmlns:w="http://schemas.openxmlformats.org/wordprocessingml/2006/main" xmlns:w14="http://schemas.microsoft.com/office/word/2010/wordml" xmlns:w15="http://schemas.microsoft.com/office/word/2012/wordml" xmlns:w16cid="http://schemas.microsoft.com/office/word/2016/wordml/cid" xmlns:w16se="http://schemas.microsoft.com/office/word/2015/wordml/symex" xmlns:wpg="http://schemas.microsoft.com/office/word/2010/wordprocessingGroup" xmlns:wpi="http://schemas.microsoft.com/office/word/2010/wordprocessingInk" xmlns:wne="http://schemas.microsoft.com/office/word/2006/wordml" xmlns:wps="http://schemas.microsoft.com/office/word/2010/wordprocessingShape" mc:Ignorable="w14 w15 w16se w16cid wp14">
-  <w:p>
-    <w:pPr>
-      <w:pStyle w:val="Footer"/>
-    </w:pPr>
-    <w:r>
-      <w:t xml:space="preserve">Page </w:t>
-    </w:r>
-    <w:r>
-      <w:fldChar w:fldCharType="begin"/>
-    </w:r>
-    <w:r>
-      <w:instrText xml:space="preserve"> PAGE   \* MERGEFORMAT </w:instrText>
-    </w:r>
-    <w:r>
-      <w:fldChar w:fldCharType="separate"/>
-    </w:r>
-    <w:r>
-      <w:rPr>
-        <w:noProof/>
-      </w:rPr>
-      <w:t>2</w:t>
-    </w:r>
-    <w:r>
-      <w:fldChar w:fldCharType="end"/>
-    </w:r>
-  </w:p>
-</w:ftr>
-</file>
-
 <file path=word/footnotes.xml><?xml version="1.0" encoding="utf-8"?>
-<w:footnotes xmlns:wpc="http://schemas.microsoft.com/office/word/2010/wordprocessingCanvas" xmlns:cx="http://schemas.microsoft.com/office/drawing/2014/chartex" xmlns:cx1="http://schemas.microsoft.com/office/drawing/2015/9/8/chartex" xmlns:cx2="http://schemas.microsoft.com/office/drawing/2015/10/21/chartex" xmlns:cx3="http://schemas.microsoft.com/office/drawing/2016/5/9/chartex" xmlns:cx4="http://schemas.microsoft.com/office/drawing/2016/5/10/chartex" xmlns:cx5="http://schemas.microsoft.com/office/drawing/2016/5/11/chartex" xmlns:cx6="http://schemas.microsoft.com/office/drawing/2016/5/12/chartex" xmlns:cx7="http://schemas.microsoft.com/office/drawing/2016/5/13/chartex" xmlns:cx8="http://schemas.microsoft.com/office/drawing/2016/5/14/chartex" xmlns:mc="http://schemas.openxmlformats.org/markup-compatibility/2006" xmlns:aink="http://schemas.microsoft.com/office/drawing/2016/ink" xmlns:am3d="http://schemas.microsoft.com/office/drawing/2017/model3d" xmlns:o="urn:schemas-microsoft-com:office:office" xmlns:r="http://schemas.openxmlformats.org/officeDocument/2006/relationships" xmlns:m="http://schemas.openxmlformats.org/officeDocument/2006/math" xmlns:v="urn:schemas-microsoft-com:vml" xmlns:wp14="http://schemas.microsoft.com/office/word/2010/wordprocessingDrawing" xmlns:wp="http://schemas.openxmlformats.org/drawingml/2006/wordprocessingDrawing" xmlns:w10="urn:schemas-microsoft-com:office:word" xmlns:w="http://schemas.openxmlformats.org/wordprocessingml/2006/main" xmlns:w14="http://schemas.microsoft.com/office/word/2010/wordml" xmlns:w15="http://schemas.microsoft.com/office/word/2012/wordml" xmlns:w16cid="http://schemas.microsoft.com/office/word/2016/wordml/cid" xmlns:w16se="http://schemas.microsoft.com/office/word/2015/wordml/symex" xmlns:wpg="http://schemas.microsoft.com/office/word/2010/wordprocessingGroup" xmlns:wpi="http://schemas.microsoft.com/office/word/2010/wordprocessingInk" xmlns:wne="http://schemas.microsoft.com/office/word/2006/wordml" xmlns:wps="http://schemas.microsoft.com/office/word/2010/wordprocessingShape" mc:Ignorable="w14 w15 w16se w16cid wp14">
+<w:footnotes xmlns:wpc="http://schemas.microsoft.com/office/word/2010/wordprocessingCanvas" xmlns:cx="http://schemas.microsoft.com/office/drawing/2014/chartex" xmlns:cx1="http://schemas.microsoft.com/office/drawing/2015/9/8/chartex" xmlns:mc="http://schemas.openxmlformats.org/markup-compatibility/2006" xmlns:o="urn:schemas-microsoft-com:office:office" xmlns:r="http://schemas.openxmlformats.org/officeDocument/2006/relationships" xmlns:m="http://schemas.openxmlformats.org/officeDocument/2006/math" xmlns:v="urn:schemas-microsoft-com:vml" xmlns:wp14="http://schemas.microsoft.com/office/word/2010/wordprocessingDrawing" xmlns:wp="http://schemas.openxmlformats.org/drawingml/2006/wordprocessingDrawing" xmlns:w10="urn:schemas-microsoft-com:office:word" xmlns:w="http://schemas.openxmlformats.org/wordprocessingml/2006/main" xmlns:w14="http://schemas.microsoft.com/office/word/2010/wordml" xmlns:w15="http://schemas.microsoft.com/office/word/2012/wordml" xmlns:w16se="http://schemas.microsoft.com/office/word/2015/wordml/symex" xmlns:wpg="http://schemas.microsoft.com/office/word/2010/wordprocessingGroup" xmlns:wpi="http://schemas.microsoft.com/office/word/2010/wordprocessingInk" xmlns:wne="http://schemas.microsoft.com/office/word/2006/wordml" xmlns:wps="http://schemas.microsoft.com/office/word/2010/wordprocessingShape" mc:Ignorable="w14 w15 w16se wp14">
   <w:footnote w:type="separator" w:id="-1">
     <w:p>
       <w:pPr>
@@ -1121,7 +1101,7 @@
 </file>
 
 <file path=word/numbering.xml><?xml version="1.0" encoding="utf-8"?>
-<w:numbering xmlns:wpc="http://schemas.microsoft.com/office/word/2010/wordprocessingCanvas" xmlns:cx="http://schemas.microsoft.com/office/drawing/2014/chartex" xmlns:cx1="http://schemas.microsoft.com/office/drawing/2015/9/8/chartex" xmlns:cx2="http://schemas.microsoft.com/office/drawing/2015/10/21/chartex" xmlns:cx3="http://schemas.microsoft.com/office/drawing/2016/5/9/chartex" xmlns:cx4="http://schemas.microsoft.com/office/drawing/2016/5/10/chartex" xmlns:cx5="http://schemas.microsoft.com/office/drawing/2016/5/11/chartex" xmlns:cx6="http://schemas.microsoft.com/office/drawing/2016/5/12/chartex" xmlns:cx7="http://schemas.microsoft.com/office/drawing/2016/5/13/chartex" xmlns:cx8="http://schemas.microsoft.com/office/drawing/2016/5/14/chartex" xmlns:mc="http://schemas.openxmlformats.org/markup-compatibility/2006" xmlns:aink="http://schemas.microsoft.com/office/drawing/2016/ink" xmlns:am3d="http://schemas.microsoft.com/office/drawing/2017/model3d" xmlns:o="urn:schemas-microsoft-com:office:office" xmlns:r="http://schemas.openxmlformats.org/officeDocument/2006/relationships" xmlns:m="http://schemas.openxmlformats.org/officeDocument/2006/math" xmlns:v="urn:schemas-microsoft-com:vml" xmlns:wp14="http://schemas.microsoft.com/office/word/2010/wordprocessingDrawing" xmlns:wp="http://schemas.openxmlformats.org/drawingml/2006/wordprocessingDrawing" xmlns:w10="urn:schemas-microsoft-com:office:word" xmlns:w="http://schemas.openxmlformats.org/wordprocessingml/2006/main" xmlns:w14="http://schemas.microsoft.com/office/word/2010/wordml" xmlns:w15="http://schemas.microsoft.com/office/word/2012/wordml" xmlns:w16cid="http://schemas.microsoft.com/office/word/2016/wordml/cid" xmlns:w16se="http://schemas.microsoft.com/office/word/2015/wordml/symex" xmlns:wpg="http://schemas.microsoft.com/office/word/2010/wordprocessingGroup" xmlns:wpi="http://schemas.microsoft.com/office/word/2010/wordprocessingInk" xmlns:wne="http://schemas.microsoft.com/office/word/2006/wordml" xmlns:wps="http://schemas.microsoft.com/office/word/2010/wordprocessingShape" mc:Ignorable="w14 w15 w16se w16cid wp14">
+<w:numbering xmlns:wpc="http://schemas.microsoft.com/office/word/2010/wordprocessingCanvas" xmlns:cx="http://schemas.microsoft.com/office/drawing/2014/chartex" xmlns:cx1="http://schemas.microsoft.com/office/drawing/2015/9/8/chartex" xmlns:mc="http://schemas.openxmlformats.org/markup-compatibility/2006" xmlns:o="urn:schemas-microsoft-com:office:office" xmlns:r="http://schemas.openxmlformats.org/officeDocument/2006/relationships" xmlns:m="http://schemas.openxmlformats.org/officeDocument/2006/math" xmlns:v="urn:schemas-microsoft-com:vml" xmlns:wp14="http://schemas.microsoft.com/office/word/2010/wordprocessingDrawing" xmlns:wp="http://schemas.openxmlformats.org/drawingml/2006/wordprocessingDrawing" xmlns:w10="urn:schemas-microsoft-com:office:word" xmlns:w="http://schemas.openxmlformats.org/wordprocessingml/2006/main" xmlns:w14="http://schemas.microsoft.com/office/word/2010/wordml" xmlns:w15="http://schemas.microsoft.com/office/word/2012/wordml" xmlns:w16se="http://schemas.microsoft.com/office/word/2015/wordml/symex" xmlns:wpg="http://schemas.microsoft.com/office/word/2010/wordprocessingGroup" xmlns:wpi="http://schemas.microsoft.com/office/word/2010/wordprocessingInk" xmlns:wne="http://schemas.microsoft.com/office/word/2006/wordml" xmlns:wps="http://schemas.microsoft.com/office/word/2010/wordprocessingShape" mc:Ignorable="w14 w15 w16se wp14">
   <w:abstractNum w:abstractNumId="0" w15:restartNumberingAfterBreak="0">
     <w:nsid w:val="FFFFFF7C"/>
     <w:multiLevelType w:val="singleLevel"/>
@@ -1430,6 +1410,453 @@
       </w:rPr>
     </w:lvl>
   </w:abstractNum>
+  <w:abstractNum w:abstractNumId="11" w15:restartNumberingAfterBreak="0">
+    <w:nsid w:val="1C98297F"/>
+    <w:multiLevelType w:val="multilevel"/>
+    <w:tmpl w:val="688417F6"/>
+    <w:lvl w:ilvl="0">
+      <w:start w:val="1"/>
+      <w:numFmt w:val="bullet"/>
+      <w:lvlText w:val=""/>
+      <w:lvlJc w:val="left"/>
+      <w:pPr>
+        <w:tabs>
+          <w:tab w:val="num" w:pos="720"/>
+        </w:tabs>
+        <w:ind w:left="720" w:hanging="360"/>
+      </w:pPr>
+      <w:rPr>
+        <w:rFonts w:ascii="Wingdings" w:hAnsi="Wingdings" w:hint="default"/>
+        <w:sz w:val="20"/>
+      </w:rPr>
+    </w:lvl>
+    <w:lvl w:ilvl="1" w:tentative="1">
+      <w:start w:val="1"/>
+      <w:numFmt w:val="bullet"/>
+      <w:lvlText w:val=""/>
+      <w:lvlJc w:val="left"/>
+      <w:pPr>
+        <w:tabs>
+          <w:tab w:val="num" w:pos="1440"/>
+        </w:tabs>
+        <w:ind w:left="1440" w:hanging="360"/>
+      </w:pPr>
+      <w:rPr>
+        <w:rFonts w:ascii="Wingdings" w:hAnsi="Wingdings" w:hint="default"/>
+        <w:sz w:val="20"/>
+      </w:rPr>
+    </w:lvl>
+    <w:lvl w:ilvl="2" w:tentative="1">
+      <w:start w:val="1"/>
+      <w:numFmt w:val="bullet"/>
+      <w:lvlText w:val=""/>
+      <w:lvlJc w:val="left"/>
+      <w:pPr>
+        <w:tabs>
+          <w:tab w:val="num" w:pos="2160"/>
+        </w:tabs>
+        <w:ind w:left="2160" w:hanging="360"/>
+      </w:pPr>
+      <w:rPr>
+        <w:rFonts w:ascii="Wingdings" w:hAnsi="Wingdings" w:hint="default"/>
+        <w:sz w:val="20"/>
+      </w:rPr>
+    </w:lvl>
+    <w:lvl w:ilvl="3" w:tentative="1">
+      <w:start w:val="1"/>
+      <w:numFmt w:val="bullet"/>
+      <w:lvlText w:val=""/>
+      <w:lvlJc w:val="left"/>
+      <w:pPr>
+        <w:tabs>
+          <w:tab w:val="num" w:pos="2880"/>
+        </w:tabs>
+        <w:ind w:left="2880" w:hanging="360"/>
+      </w:pPr>
+      <w:rPr>
+        <w:rFonts w:ascii="Wingdings" w:hAnsi="Wingdings" w:hint="default"/>
+        <w:sz w:val="20"/>
+      </w:rPr>
+    </w:lvl>
+    <w:lvl w:ilvl="4" w:tentative="1">
+      <w:start w:val="1"/>
+      <w:numFmt w:val="bullet"/>
+      <w:lvlText w:val=""/>
+      <w:lvlJc w:val="left"/>
+      <w:pPr>
+        <w:tabs>
+          <w:tab w:val="num" w:pos="3600"/>
+        </w:tabs>
+        <w:ind w:left="3600" w:hanging="360"/>
+      </w:pPr>
+      <w:rPr>
+        <w:rFonts w:ascii="Wingdings" w:hAnsi="Wingdings" w:hint="default"/>
+        <w:sz w:val="20"/>
+      </w:rPr>
+    </w:lvl>
+    <w:lvl w:ilvl="5" w:tentative="1">
+      <w:start w:val="1"/>
+      <w:numFmt w:val="bullet"/>
+      <w:lvlText w:val=""/>
+      <w:lvlJc w:val="left"/>
+      <w:pPr>
+        <w:tabs>
+          <w:tab w:val="num" w:pos="4320"/>
+        </w:tabs>
+        <w:ind w:left="4320" w:hanging="360"/>
+      </w:pPr>
+      <w:rPr>
+        <w:rFonts w:ascii="Wingdings" w:hAnsi="Wingdings" w:hint="default"/>
+        <w:sz w:val="20"/>
+      </w:rPr>
+    </w:lvl>
+    <w:lvl w:ilvl="6" w:tentative="1">
+      <w:start w:val="1"/>
+      <w:numFmt w:val="bullet"/>
+      <w:lvlText w:val=""/>
+      <w:lvlJc w:val="left"/>
+      <w:pPr>
+        <w:tabs>
+          <w:tab w:val="num" w:pos="5040"/>
+        </w:tabs>
+        <w:ind w:left="5040" w:hanging="360"/>
+      </w:pPr>
+      <w:rPr>
+        <w:rFonts w:ascii="Wingdings" w:hAnsi="Wingdings" w:hint="default"/>
+        <w:sz w:val="20"/>
+      </w:rPr>
+    </w:lvl>
+    <w:lvl w:ilvl="7" w:tentative="1">
+      <w:start w:val="1"/>
+      <w:numFmt w:val="bullet"/>
+      <w:lvlText w:val=""/>
+      <w:lvlJc w:val="left"/>
+      <w:pPr>
+        <w:tabs>
+          <w:tab w:val="num" w:pos="5760"/>
+        </w:tabs>
+        <w:ind w:left="5760" w:hanging="360"/>
+      </w:pPr>
+      <w:rPr>
+        <w:rFonts w:ascii="Wingdings" w:hAnsi="Wingdings" w:hint="default"/>
+        <w:sz w:val="20"/>
+      </w:rPr>
+    </w:lvl>
+    <w:lvl w:ilvl="8" w:tentative="1">
+      <w:start w:val="1"/>
+      <w:numFmt w:val="bullet"/>
+      <w:lvlText w:val=""/>
+      <w:lvlJc w:val="left"/>
+      <w:pPr>
+        <w:tabs>
+          <w:tab w:val="num" w:pos="6480"/>
+        </w:tabs>
+        <w:ind w:left="6480" w:hanging="360"/>
+      </w:pPr>
+      <w:rPr>
+        <w:rFonts w:ascii="Wingdings" w:hAnsi="Wingdings" w:hint="default"/>
+        <w:sz w:val="20"/>
+      </w:rPr>
+    </w:lvl>
+  </w:abstractNum>
+  <w:abstractNum w:abstractNumId="12" w15:restartNumberingAfterBreak="0">
+    <w:nsid w:val="1F135500"/>
+    <w:multiLevelType w:val="multilevel"/>
+    <w:tmpl w:val="756651B8"/>
+    <w:lvl w:ilvl="0">
+      <w:start w:val="1"/>
+      <w:numFmt w:val="bullet"/>
+      <w:lvlText w:val=""/>
+      <w:lvlJc w:val="left"/>
+      <w:pPr>
+        <w:tabs>
+          <w:tab w:val="num" w:pos="720"/>
+        </w:tabs>
+        <w:ind w:left="720" w:hanging="360"/>
+      </w:pPr>
+      <w:rPr>
+        <w:rFonts w:ascii="Wingdings" w:hAnsi="Wingdings" w:hint="default"/>
+        <w:sz w:val="20"/>
+      </w:rPr>
+    </w:lvl>
+    <w:lvl w:ilvl="1" w:tentative="1">
+      <w:start w:val="1"/>
+      <w:numFmt w:val="bullet"/>
+      <w:lvlText w:val=""/>
+      <w:lvlJc w:val="left"/>
+      <w:pPr>
+        <w:tabs>
+          <w:tab w:val="num" w:pos="1440"/>
+        </w:tabs>
+        <w:ind w:left="1440" w:hanging="360"/>
+      </w:pPr>
+      <w:rPr>
+        <w:rFonts w:ascii="Wingdings" w:hAnsi="Wingdings" w:hint="default"/>
+        <w:sz w:val="20"/>
+      </w:rPr>
+    </w:lvl>
+    <w:lvl w:ilvl="2" w:tentative="1">
+      <w:start w:val="1"/>
+      <w:numFmt w:val="bullet"/>
+      <w:lvlText w:val=""/>
+      <w:lvlJc w:val="left"/>
+      <w:pPr>
+        <w:tabs>
+          <w:tab w:val="num" w:pos="2160"/>
+        </w:tabs>
+        <w:ind w:left="2160" w:hanging="360"/>
+      </w:pPr>
+      <w:rPr>
+        <w:rFonts w:ascii="Wingdings" w:hAnsi="Wingdings" w:hint="default"/>
+        <w:sz w:val="20"/>
+      </w:rPr>
+    </w:lvl>
+    <w:lvl w:ilvl="3" w:tentative="1">
+      <w:start w:val="1"/>
+      <w:numFmt w:val="bullet"/>
+      <w:lvlText w:val=""/>
+      <w:lvlJc w:val="left"/>
+      <w:pPr>
+        <w:tabs>
+          <w:tab w:val="num" w:pos="2880"/>
+        </w:tabs>
+        <w:ind w:left="2880" w:hanging="360"/>
+      </w:pPr>
+      <w:rPr>
+        <w:rFonts w:ascii="Wingdings" w:hAnsi="Wingdings" w:hint="default"/>
+        <w:sz w:val="20"/>
+      </w:rPr>
+    </w:lvl>
+    <w:lvl w:ilvl="4" w:tentative="1">
+      <w:start w:val="1"/>
+      <w:numFmt w:val="bullet"/>
+      <w:lvlText w:val=""/>
+      <w:lvlJc w:val="left"/>
+      <w:pPr>
+        <w:tabs>
+          <w:tab w:val="num" w:pos="3600"/>
+        </w:tabs>
+        <w:ind w:left="3600" w:hanging="360"/>
+      </w:pPr>
+      <w:rPr>
+        <w:rFonts w:ascii="Wingdings" w:hAnsi="Wingdings" w:hint="default"/>
+        <w:sz w:val="20"/>
+      </w:rPr>
+    </w:lvl>
+    <w:lvl w:ilvl="5" w:tentative="1">
+      <w:start w:val="1"/>
+      <w:numFmt w:val="bullet"/>
+      <w:lvlText w:val=""/>
+      <w:lvlJc w:val="left"/>
+      <w:pPr>
+        <w:tabs>
+          <w:tab w:val="num" w:pos="4320"/>
+        </w:tabs>
+        <w:ind w:left="4320" w:hanging="360"/>
+      </w:pPr>
+      <w:rPr>
+        <w:rFonts w:ascii="Wingdings" w:hAnsi="Wingdings" w:hint="default"/>
+        <w:sz w:val="20"/>
+      </w:rPr>
+    </w:lvl>
+    <w:lvl w:ilvl="6" w:tentative="1">
+      <w:start w:val="1"/>
+      <w:numFmt w:val="bullet"/>
+      <w:lvlText w:val=""/>
+      <w:lvlJc w:val="left"/>
+      <w:pPr>
+        <w:tabs>
+          <w:tab w:val="num" w:pos="5040"/>
+        </w:tabs>
+        <w:ind w:left="5040" w:hanging="360"/>
+      </w:pPr>
+      <w:rPr>
+        <w:rFonts w:ascii="Wingdings" w:hAnsi="Wingdings" w:hint="default"/>
+        <w:sz w:val="20"/>
+      </w:rPr>
+    </w:lvl>
+    <w:lvl w:ilvl="7" w:tentative="1">
+      <w:start w:val="1"/>
+      <w:numFmt w:val="bullet"/>
+      <w:lvlText w:val=""/>
+      <w:lvlJc w:val="left"/>
+      <w:pPr>
+        <w:tabs>
+          <w:tab w:val="num" w:pos="5760"/>
+        </w:tabs>
+        <w:ind w:left="5760" w:hanging="360"/>
+      </w:pPr>
+      <w:rPr>
+        <w:rFonts w:ascii="Wingdings" w:hAnsi="Wingdings" w:hint="default"/>
+        <w:sz w:val="20"/>
+      </w:rPr>
+    </w:lvl>
+    <w:lvl w:ilvl="8" w:tentative="1">
+      <w:start w:val="1"/>
+      <w:numFmt w:val="bullet"/>
+      <w:lvlText w:val=""/>
+      <w:lvlJc w:val="left"/>
+      <w:pPr>
+        <w:tabs>
+          <w:tab w:val="num" w:pos="6480"/>
+        </w:tabs>
+        <w:ind w:left="6480" w:hanging="360"/>
+      </w:pPr>
+      <w:rPr>
+        <w:rFonts w:ascii="Wingdings" w:hAnsi="Wingdings" w:hint="default"/>
+        <w:sz w:val="20"/>
+      </w:rPr>
+    </w:lvl>
+  </w:abstractNum>
+  <w:abstractNum w:abstractNumId="13" w15:restartNumberingAfterBreak="0">
+    <w:nsid w:val="41E9431A"/>
+    <w:multiLevelType w:val="multilevel"/>
+    <w:tmpl w:val="F69A0976"/>
+    <w:lvl w:ilvl="0">
+      <w:start w:val="1"/>
+      <w:numFmt w:val="bullet"/>
+      <w:lvlText w:val=""/>
+      <w:lvlJc w:val="left"/>
+      <w:pPr>
+        <w:tabs>
+          <w:tab w:val="num" w:pos="720"/>
+        </w:tabs>
+        <w:ind w:left="720" w:hanging="360"/>
+      </w:pPr>
+      <w:rPr>
+        <w:rFonts w:ascii="Wingdings" w:hAnsi="Wingdings" w:hint="default"/>
+        <w:sz w:val="20"/>
+      </w:rPr>
+    </w:lvl>
+    <w:lvl w:ilvl="1" w:tentative="1">
+      <w:start w:val="1"/>
+      <w:numFmt w:val="bullet"/>
+      <w:lvlText w:val=""/>
+      <w:lvlJc w:val="left"/>
+      <w:pPr>
+        <w:tabs>
+          <w:tab w:val="num" w:pos="1440"/>
+        </w:tabs>
+        <w:ind w:left="1440" w:hanging="360"/>
+      </w:pPr>
+      <w:rPr>
+        <w:rFonts w:ascii="Wingdings" w:hAnsi="Wingdings" w:hint="default"/>
+        <w:sz w:val="20"/>
+      </w:rPr>
+    </w:lvl>
+    <w:lvl w:ilvl="2" w:tentative="1">
+      <w:start w:val="1"/>
+      <w:numFmt w:val="bullet"/>
+      <w:lvlText w:val=""/>
+      <w:lvlJc w:val="left"/>
+      <w:pPr>
+        <w:tabs>
+          <w:tab w:val="num" w:pos="2160"/>
+        </w:tabs>
+        <w:ind w:left="2160" w:hanging="360"/>
+      </w:pPr>
+      <w:rPr>
+        <w:rFonts w:ascii="Wingdings" w:hAnsi="Wingdings" w:hint="default"/>
+        <w:sz w:val="20"/>
+      </w:rPr>
+    </w:lvl>
+    <w:lvl w:ilvl="3" w:tentative="1">
+      <w:start w:val="1"/>
+      <w:numFmt w:val="bullet"/>
+      <w:lvlText w:val=""/>
+      <w:lvlJc w:val="left"/>
+      <w:pPr>
+        <w:tabs>
+          <w:tab w:val="num" w:pos="2880"/>
+        </w:tabs>
+        <w:ind w:left="2880" w:hanging="360"/>
+      </w:pPr>
+      <w:rPr>
+        <w:rFonts w:ascii="Wingdings" w:hAnsi="Wingdings" w:hint="default"/>
+        <w:sz w:val="20"/>
+      </w:rPr>
+    </w:lvl>
+    <w:lvl w:ilvl="4" w:tentative="1">
+      <w:start w:val="1"/>
+      <w:numFmt w:val="bullet"/>
+      <w:lvlText w:val=""/>
+      <w:lvlJc w:val="left"/>
+      <w:pPr>
+        <w:tabs>
+          <w:tab w:val="num" w:pos="3600"/>
+        </w:tabs>
+        <w:ind w:left="3600" w:hanging="360"/>
+      </w:pPr>
+      <w:rPr>
+        <w:rFonts w:ascii="Wingdings" w:hAnsi="Wingdings" w:hint="default"/>
+        <w:sz w:val="20"/>
+      </w:rPr>
+    </w:lvl>
+    <w:lvl w:ilvl="5" w:tentative="1">
+      <w:start w:val="1"/>
+      <w:numFmt w:val="bullet"/>
+      <w:lvlText w:val=""/>
+      <w:lvlJc w:val="left"/>
+      <w:pPr>
+        <w:tabs>
+          <w:tab w:val="num" w:pos="4320"/>
+        </w:tabs>
+        <w:ind w:left="4320" w:hanging="360"/>
+      </w:pPr>
+      <w:rPr>
+        <w:rFonts w:ascii="Wingdings" w:hAnsi="Wingdings" w:hint="default"/>
+        <w:sz w:val="20"/>
+      </w:rPr>
+    </w:lvl>
+    <w:lvl w:ilvl="6" w:tentative="1">
+      <w:start w:val="1"/>
+      <w:numFmt w:val="bullet"/>
+      <w:lvlText w:val=""/>
+      <w:lvlJc w:val="left"/>
+      <w:pPr>
+        <w:tabs>
+          <w:tab w:val="num" w:pos="5040"/>
+        </w:tabs>
+        <w:ind w:left="5040" w:hanging="360"/>
+      </w:pPr>
+      <w:rPr>
+        <w:rFonts w:ascii="Wingdings" w:hAnsi="Wingdings" w:hint="default"/>
+        <w:sz w:val="20"/>
+      </w:rPr>
+    </w:lvl>
+    <w:lvl w:ilvl="7" w:tentative="1">
+      <w:start w:val="1"/>
+      <w:numFmt w:val="bullet"/>
+      <w:lvlText w:val=""/>
+      <w:lvlJc w:val="left"/>
+      <w:pPr>
+        <w:tabs>
+          <w:tab w:val="num" w:pos="5760"/>
+        </w:tabs>
+        <w:ind w:left="5760" w:hanging="360"/>
+      </w:pPr>
+      <w:rPr>
+        <w:rFonts w:ascii="Wingdings" w:hAnsi="Wingdings" w:hint="default"/>
+        <w:sz w:val="20"/>
+      </w:rPr>
+    </w:lvl>
+    <w:lvl w:ilvl="8" w:tentative="1">
+      <w:start w:val="1"/>
+      <w:numFmt w:val="bullet"/>
+      <w:lvlText w:val=""/>
+      <w:lvlJc w:val="left"/>
+      <w:pPr>
+        <w:tabs>
+          <w:tab w:val="num" w:pos="6480"/>
+        </w:tabs>
+        <w:ind w:left="6480" w:hanging="360"/>
+      </w:pPr>
+      <w:rPr>
+        <w:rFonts w:ascii="Wingdings" w:hAnsi="Wingdings" w:hint="default"/>
+        <w:sz w:val="20"/>
+      </w:rPr>
+    </w:lvl>
+  </w:abstractNum>
   <w:num w:numId="1">
     <w:abstractNumId w:val="9"/>
   </w:num>
@@ -1463,11 +1890,20 @@
   <w:num w:numId="11">
     <w:abstractNumId w:val="10"/>
   </w:num>
+  <w:num w:numId="12">
+    <w:abstractNumId w:val="12"/>
+  </w:num>
+  <w:num w:numId="13">
+    <w:abstractNumId w:val="13"/>
+  </w:num>
+  <w:num w:numId="14">
+    <w:abstractNumId w:val="11"/>
+  </w:num>
 </w:numbering>
 </file>
 
 <file path=word/styles.xml><?xml version="1.0" encoding="utf-8"?>
-<w:styles xmlns:mc="http://schemas.openxmlformats.org/markup-compatibility/2006" xmlns:r="http://schemas.openxmlformats.org/officeDocument/2006/relationships" xmlns:w="http://schemas.openxmlformats.org/wordprocessingml/2006/main" xmlns:w14="http://schemas.microsoft.com/office/word/2010/wordml" xmlns:w15="http://schemas.microsoft.com/office/word/2012/wordml" xmlns:w16cid="http://schemas.microsoft.com/office/word/2016/wordml/cid" xmlns:w16se="http://schemas.microsoft.com/office/word/2015/wordml/symex" mc:Ignorable="w14 w15 w16se w16cid">
+<w:styles xmlns:mc="http://schemas.openxmlformats.org/markup-compatibility/2006" xmlns:r="http://schemas.openxmlformats.org/officeDocument/2006/relationships" xmlns:w="http://schemas.openxmlformats.org/wordprocessingml/2006/main" xmlns:w14="http://schemas.microsoft.com/office/word/2010/wordml" xmlns:w15="http://schemas.microsoft.com/office/word/2012/wordml" xmlns:w16se="http://schemas.microsoft.com/office/word/2015/wordml/symex" mc:Ignorable="w14 w15 w16se">
   <w:docDefaults>
     <w:rPrDefault>
       <w:rPr>
@@ -1484,7 +1920,7 @@
       </w:pPr>
     </w:pPrDefault>
   </w:docDefaults>
-  <w:latentStyles w:defLockedState="0" w:defUIPriority="99" w:defSemiHidden="0" w:defUnhideWhenUsed="0" w:defQFormat="0" w:count="375">
+  <w:latentStyles w:defLockedState="0" w:defUIPriority="99" w:defSemiHidden="0" w:defUnhideWhenUsed="0" w:defQFormat="0" w:count="371">
     <w:lsdException w:name="Normal" w:uiPriority="0" w:qFormat="1"/>
     <w:lsdException w:name="heading 1" w:uiPriority="9" w:qFormat="1"/>
     <w:lsdException w:name="heading 2" w:semiHidden="1" w:uiPriority="9" w:unhideWhenUsed="1" w:qFormat="1"/>
@@ -1590,6 +2026,7 @@
     <w:lsdException w:name="HTML Sample" w:semiHidden="1" w:unhideWhenUsed="1"/>
     <w:lsdException w:name="HTML Typewriter" w:semiHidden="1" w:unhideWhenUsed="1"/>
     <w:lsdException w:name="HTML Variable" w:semiHidden="1" w:unhideWhenUsed="1"/>
+    <w:lsdException w:name="Normal Table" w:semiHidden="1" w:unhideWhenUsed="1"/>
     <w:lsdException w:name="annotation subject" w:semiHidden="1" w:unhideWhenUsed="1"/>
     <w:lsdException w:name="No List" w:semiHidden="1" w:unhideWhenUsed="1"/>
     <w:lsdException w:name="Outline List 1" w:semiHidden="1" w:unhideWhenUsed="1"/>
@@ -1633,8 +2070,10 @@
     <w:lsdException w:name="Table Elegant" w:semiHidden="1" w:unhideWhenUsed="1"/>
     <w:lsdException w:name="Table Professional" w:semiHidden="1" w:unhideWhenUsed="1"/>
     <w:lsdException w:name="Table Subtle 1" w:semiHidden="1" w:unhideWhenUsed="1"/>
+    <w:lsdException w:name="Table Subtle 2" w:semiHidden="1" w:unhideWhenUsed="1"/>
     <w:lsdException w:name="Table Web 1" w:semiHidden="1" w:unhideWhenUsed="1"/>
     <w:lsdException w:name="Table Web 2" w:semiHidden="1" w:unhideWhenUsed="1"/>
+    <w:lsdException w:name="Table Web 3" w:semiHidden="1" w:unhideWhenUsed="1"/>
     <w:lsdException w:name="Balloon Text" w:semiHidden="1" w:unhideWhenUsed="1"/>
     <w:lsdException w:name="Table Grid" w:uiPriority="39"/>
     <w:lsdException w:name="Table Theme" w:semiHidden="1" w:unhideWhenUsed="1"/>
@@ -1852,10 +2291,6 @@
     <w:lsdException w:name="List Table 5 Dark Accent 6" w:uiPriority="50"/>
     <w:lsdException w:name="List Table 6 Colorful Accent 6" w:uiPriority="51"/>
     <w:lsdException w:name="List Table 7 Colorful Accent 6" w:uiPriority="52"/>
-    <w:lsdException w:name="Mention" w:semiHidden="1" w:unhideWhenUsed="1"/>
-    <w:lsdException w:name="Smart Hyperlink" w:semiHidden="1" w:unhideWhenUsed="1"/>
-    <w:lsdException w:name="Hashtag" w:semiHidden="1" w:unhideWhenUsed="1"/>
-    <w:lsdException w:name="Unresolved Mention" w:semiHidden="1" w:unhideWhenUsed="1"/>
   </w:latentStyles>
   <w:style w:type="paragraph" w:default="1" w:styleId="Normal">
     <w:name w:val="Normal"/>
@@ -22922,7 +23357,6 @@
     <w:name w:val="Normal (Web)"/>
     <w:basedOn w:val="Normal"/>
     <w:uiPriority w:val="99"/>
-    <w:semiHidden/>
     <w:unhideWhenUsed/>
     <w:rsid w:val="006B4E82"/>
     <w:rPr>
